--- a/SE-2016A-G08-需求规格说明书v1.1.0.docx
+++ b/SE-2016A-G08-需求规格说明书v1.1.0.docx
@@ -113,7 +113,7 @@
         </w:rPr>
       </w:pPr>
       <w:bookmarkStart w:id="0" w:name="_Toc446076692"/>
-      <w:bookmarkStart w:id="1" w:name="_Toc447485764"/>
+      <w:bookmarkStart w:id="1" w:name="_Toc447554573"/>
       <w:r>
         <w:rPr>
           <w:rFonts w:hint="eastAsia"/>
@@ -131,7 +131,7 @@
         <w:pStyle w:val="Heading2"/>
         <w:jc w:val="center"/>
       </w:pPr>
-      <w:bookmarkStart w:id="2" w:name="_Toc447485765"/>
+      <w:bookmarkStart w:id="2" w:name="_Toc447554574"/>
       <w:bookmarkEnd w:id="0"/>
       <w:r>
         <w:rPr>
@@ -334,8 +334,16 @@
               <w:rPr>
                 <w:rFonts w:ascii="宋体" w:eastAsia="宋体" w:hAnsi="宋体" w:hint="eastAsia"/>
               </w:rPr>
-              <w:t>SoftwareNeed</w:t>
-            </w:r>
+              <w:t>Software</w:t>
+            </w:r>
+            <w:r>
+              <w:rPr>
+                <w:rFonts w:ascii="宋体" w:eastAsia="宋体" w:hAnsi="宋体" w:hint="eastAsia"/>
+              </w:rPr>
+              <w:t>Requirement</w:t>
+            </w:r>
+            <w:bookmarkStart w:id="3" w:name="_GoBack"/>
+            <w:bookmarkEnd w:id="3"/>
           </w:p>
         </w:tc>
       </w:tr>
@@ -570,16 +578,16 @@
         <w:pStyle w:val="Heading1"/>
         <w:jc w:val="center"/>
       </w:pPr>
-      <w:bookmarkStart w:id="3" w:name="_Toc446076693"/>
-      <w:bookmarkStart w:id="4" w:name="_Toc447485766"/>
+      <w:bookmarkStart w:id="4" w:name="_Toc446076693"/>
+      <w:bookmarkStart w:id="5" w:name="_Toc447554575"/>
       <w:r>
         <w:rPr>
           <w:rFonts w:hint="eastAsia"/>
         </w:rPr>
         <w:t>版 本 历 史</w:t>
       </w:r>
-      <w:bookmarkEnd w:id="3"/>
       <w:bookmarkEnd w:id="4"/>
+      <w:bookmarkEnd w:id="5"/>
     </w:p>
     <w:tbl>
       <w:tblPr>
@@ -851,7 +859,7 @@
             <w:pPr>
               <w:jc w:val="left"/>
               <w:rPr>
-                <w:rFonts w:ascii="宋体" w:eastAsia="宋体" w:hAnsi="宋体" w:hint="eastAsia"/>
+                <w:rFonts w:ascii="宋体" w:eastAsia="宋体" w:hAnsi="宋体"/>
               </w:rPr>
             </w:pPr>
             <w:r>
@@ -870,7 +878,7 @@
             <w:pPr>
               <w:jc w:val="left"/>
               <w:rPr>
-                <w:rFonts w:ascii="宋体" w:eastAsia="宋体" w:hAnsi="宋体" w:hint="eastAsia"/>
+                <w:rFonts w:ascii="宋体" w:eastAsia="宋体" w:hAnsi="宋体"/>
               </w:rPr>
             </w:pPr>
             <w:r>
@@ -889,7 +897,7 @@
             <w:pPr>
               <w:jc w:val="left"/>
               <w:rPr>
-                <w:rFonts w:ascii="宋体" w:eastAsia="宋体" w:hAnsi="宋体" w:hint="eastAsia"/>
+                <w:rFonts w:ascii="宋体" w:eastAsia="宋体" w:hAnsi="宋体"/>
               </w:rPr>
             </w:pPr>
             <w:r>
@@ -922,7 +930,7 @@
             <w:pPr>
               <w:jc w:val="left"/>
               <w:rPr>
-                <w:rFonts w:ascii="宋体" w:eastAsia="宋体" w:hAnsi="宋体" w:hint="eastAsia"/>
+                <w:rFonts w:ascii="宋体" w:eastAsia="宋体" w:hAnsi="宋体"/>
               </w:rPr>
             </w:pPr>
             <w:r>
@@ -936,7 +944,7 @@
             <w:pPr>
               <w:jc w:val="left"/>
               <w:rPr>
-                <w:rFonts w:ascii="宋体" w:eastAsia="宋体" w:hAnsi="宋体" w:hint="eastAsia"/>
+                <w:rFonts w:ascii="宋体" w:eastAsia="宋体" w:hAnsi="宋体"/>
               </w:rPr>
             </w:pPr>
           </w:p>
@@ -948,7 +956,7 @@
           <w:p>
             <w:pPr>
               <w:rPr>
-                <w:rFonts w:ascii="宋体" w:eastAsia="宋体" w:hAnsi="宋体" w:hint="eastAsia"/>
+                <w:rFonts w:ascii="宋体" w:eastAsia="宋体" w:hAnsi="宋体"/>
               </w:rPr>
             </w:pPr>
           </w:p>
@@ -1197,7 +1205,7 @@
           <w:r>
             <w:fldChar w:fldCharType="separate"/>
           </w:r>
-          <w:hyperlink w:anchor="_Toc447485764" w:history="1">
+          <w:hyperlink w:anchor="_Toc447554573" w:history="1">
             <w:r>
               <w:rPr>
                 <w:rStyle w:val="Hyperlink"/>
@@ -1226,7 +1234,7 @@
                 <w:noProof/>
                 <w:webHidden/>
               </w:rPr>
-              <w:instrText xml:space="preserve"> PAGEREF _Toc447485764 \h </w:instrText>
+              <w:instrText xml:space="preserve"> PAGEREF _Toc447554573 \h </w:instrText>
             </w:r>
             <w:r>
               <w:rPr>
@@ -1269,7 +1277,7 @@
               <w:szCs w:val="22"/>
             </w:rPr>
           </w:pPr>
-          <w:hyperlink w:anchor="_Toc447485765" w:history="1">
+          <w:hyperlink w:anchor="_Toc447554574" w:history="1">
             <w:r>
               <w:rPr>
                 <w:rStyle w:val="Hyperlink"/>
@@ -1297,7 +1305,7 @@
                 <w:noProof/>
                 <w:webHidden/>
               </w:rPr>
-              <w:instrText xml:space="preserve"> PAGEREF _Toc447485765 \h </w:instrText>
+              <w:instrText xml:space="preserve"> PAGEREF _Toc447554574 \h </w:instrText>
             </w:r>
             <w:r>
               <w:rPr>
@@ -1337,7 +1345,7 @@
               <w:szCs w:val="22"/>
             </w:rPr>
           </w:pPr>
-          <w:hyperlink w:anchor="_Toc447485766" w:history="1">
+          <w:hyperlink w:anchor="_Toc447554575" w:history="1">
             <w:r>
               <w:rPr>
                 <w:rStyle w:val="Hyperlink"/>
@@ -1410,7 +1418,7 @@
                 <w:noProof/>
                 <w:webHidden/>
               </w:rPr>
-              <w:instrText xml:space="preserve"> PAGEREF _Toc447485766 \h </w:instrText>
+              <w:instrText xml:space="preserve"> PAGEREF _Toc447554575 \h </w:instrText>
             </w:r>
             <w:r>
               <w:rPr>
@@ -1453,7 +1461,7 @@
               <w:szCs w:val="22"/>
             </w:rPr>
           </w:pPr>
-          <w:hyperlink w:anchor="_Toc447485767" w:history="1">
+          <w:hyperlink w:anchor="_Toc447554576" w:history="1">
             <w:r>
               <w:rPr>
                 <w:rStyle w:val="Hyperlink"/>
@@ -1496,7 +1504,7 @@
                 <w:noProof/>
                 <w:webHidden/>
               </w:rPr>
-              <w:instrText xml:space="preserve"> PAGEREF _Toc447485767 \h </w:instrText>
+              <w:instrText xml:space="preserve"> PAGEREF _Toc447554576 \h </w:instrText>
             </w:r>
             <w:r>
               <w:rPr>
@@ -1540,7 +1548,7 @@
               <w:szCs w:val="22"/>
             </w:rPr>
           </w:pPr>
-          <w:hyperlink w:anchor="_Toc447485768" w:history="1">
+          <w:hyperlink w:anchor="_Toc447554577" w:history="1">
             <w:r>
               <w:rPr>
                 <w:rStyle w:val="Hyperlink"/>
@@ -1583,7 +1591,7 @@
                 <w:noProof/>
                 <w:webHidden/>
               </w:rPr>
-              <w:instrText xml:space="preserve"> PAGEREF _Toc447485768 \h </w:instrText>
+              <w:instrText xml:space="preserve"> PAGEREF _Toc447554577 \h </w:instrText>
             </w:r>
             <w:r>
               <w:rPr>
@@ -1627,7 +1635,7 @@
               <w:szCs w:val="22"/>
             </w:rPr>
           </w:pPr>
-          <w:hyperlink w:anchor="_Toc447485769" w:history="1">
+          <w:hyperlink w:anchor="_Toc447554578" w:history="1">
             <w:r>
               <w:rPr>
                 <w:rStyle w:val="Hyperlink"/>
@@ -1670,7 +1678,7 @@
                 <w:noProof/>
                 <w:webHidden/>
               </w:rPr>
-              <w:instrText xml:space="preserve"> PAGEREF _Toc447485769 \h </w:instrText>
+              <w:instrText xml:space="preserve"> PAGEREF _Toc447554578 \h </w:instrText>
             </w:r>
             <w:r>
               <w:rPr>
@@ -1714,7 +1722,7 @@
               <w:szCs w:val="22"/>
             </w:rPr>
           </w:pPr>
-          <w:hyperlink w:anchor="_Toc447485770" w:history="1">
+          <w:hyperlink w:anchor="_Toc447554579" w:history="1">
             <w:r>
               <w:rPr>
                 <w:rStyle w:val="Hyperlink"/>
@@ -1757,7 +1765,7 @@
                 <w:noProof/>
                 <w:webHidden/>
               </w:rPr>
-              <w:instrText xml:space="preserve"> PAGEREF _Toc447485770 \h </w:instrText>
+              <w:instrText xml:space="preserve"> PAGEREF _Toc447554579 \h </w:instrText>
             </w:r>
             <w:r>
               <w:rPr>
@@ -1801,7 +1809,7 @@
               <w:szCs w:val="22"/>
             </w:rPr>
           </w:pPr>
-          <w:hyperlink w:anchor="_Toc447485771" w:history="1">
+          <w:hyperlink w:anchor="_Toc447554580" w:history="1">
             <w:r>
               <w:rPr>
                 <w:rStyle w:val="Hyperlink"/>
@@ -1844,7 +1852,7 @@
                 <w:noProof/>
                 <w:webHidden/>
               </w:rPr>
-              <w:instrText xml:space="preserve"> PAGEREF _Toc447485771 \h </w:instrText>
+              <w:instrText xml:space="preserve"> PAGEREF _Toc447554580 \h </w:instrText>
             </w:r>
             <w:r>
               <w:rPr>
@@ -1888,7 +1896,7 @@
               <w:szCs w:val="22"/>
             </w:rPr>
           </w:pPr>
-          <w:hyperlink w:anchor="_Toc447485772" w:history="1">
+          <w:hyperlink w:anchor="_Toc447554581" w:history="1">
             <w:r>
               <w:rPr>
                 <w:rStyle w:val="Hyperlink"/>
@@ -1931,7 +1939,7 @@
                 <w:noProof/>
                 <w:webHidden/>
               </w:rPr>
-              <w:instrText xml:space="preserve"> PAGEREF _Toc447485772 \h </w:instrText>
+              <w:instrText xml:space="preserve"> PAGEREF _Toc447554581 \h </w:instrText>
             </w:r>
             <w:r>
               <w:rPr>
@@ -1975,7 +1983,7 @@
               <w:szCs w:val="22"/>
             </w:rPr>
           </w:pPr>
-          <w:hyperlink w:anchor="_Toc447485773" w:history="1">
+          <w:hyperlink w:anchor="_Toc447554582" w:history="1">
             <w:r>
               <w:rPr>
                 <w:rStyle w:val="Hyperlink"/>
@@ -2018,7 +2026,7 @@
                 <w:noProof/>
                 <w:webHidden/>
               </w:rPr>
-              <w:instrText xml:space="preserve"> PAGEREF _Toc447485773 \h </w:instrText>
+              <w:instrText xml:space="preserve"> PAGEREF _Toc447554582 \h </w:instrText>
             </w:r>
             <w:r>
               <w:rPr>
@@ -2038,7 +2046,7 @@
                 <w:noProof/>
                 <w:webHidden/>
               </w:rPr>
-              <w:t>4</w:t>
+              <w:t>5</w:t>
             </w:r>
             <w:r>
               <w:rPr>
@@ -2062,7 +2070,7 @@
               <w:szCs w:val="22"/>
             </w:rPr>
           </w:pPr>
-          <w:hyperlink w:anchor="_Toc447485774" w:history="1">
+          <w:hyperlink w:anchor="_Toc447554583" w:history="1">
             <w:r>
               <w:rPr>
                 <w:rStyle w:val="Hyperlink"/>
@@ -2105,7 +2113,7 @@
                 <w:noProof/>
                 <w:webHidden/>
               </w:rPr>
-              <w:instrText xml:space="preserve"> PAGEREF _Toc447485774 \h </w:instrText>
+              <w:instrText xml:space="preserve"> PAGEREF _Toc447554583 \h </w:instrText>
             </w:r>
             <w:r>
               <w:rPr>
@@ -2148,7 +2156,7 @@
               <w:szCs w:val="22"/>
             </w:rPr>
           </w:pPr>
-          <w:hyperlink w:anchor="_Toc447485775" w:history="1">
+          <w:hyperlink w:anchor="_Toc447554584" w:history="1">
             <w:r>
               <w:rPr>
                 <w:rStyle w:val="Hyperlink"/>
@@ -2191,7 +2199,7 @@
                 <w:noProof/>
                 <w:webHidden/>
               </w:rPr>
-              <w:instrText xml:space="preserve"> PAGEREF _Toc447485775 \h </w:instrText>
+              <w:instrText xml:space="preserve"> PAGEREF _Toc447554584 \h </w:instrText>
             </w:r>
             <w:r>
               <w:rPr>
@@ -2235,7 +2243,7 @@
               <w:szCs w:val="22"/>
             </w:rPr>
           </w:pPr>
-          <w:hyperlink w:anchor="_Toc447485776" w:history="1">
+          <w:hyperlink w:anchor="_Toc447554585" w:history="1">
             <w:r>
               <w:rPr>
                 <w:rStyle w:val="Hyperlink"/>
@@ -2278,7 +2286,7 @@
                 <w:noProof/>
                 <w:webHidden/>
               </w:rPr>
-              <w:instrText xml:space="preserve"> PAGEREF _Toc447485776 \h </w:instrText>
+              <w:instrText xml:space="preserve"> PAGEREF _Toc447554585 \h </w:instrText>
             </w:r>
             <w:r>
               <w:rPr>
@@ -2322,7 +2330,7 @@
               <w:szCs w:val="22"/>
             </w:rPr>
           </w:pPr>
-          <w:hyperlink w:anchor="_Toc447485777" w:history="1">
+          <w:hyperlink w:anchor="_Toc447554586" w:history="1">
             <w:r>
               <w:rPr>
                 <w:rStyle w:val="Hyperlink"/>
@@ -2365,7 +2373,7 @@
                 <w:noProof/>
                 <w:webHidden/>
               </w:rPr>
-              <w:instrText xml:space="preserve"> PAGEREF _Toc447485777 \h </w:instrText>
+              <w:instrText xml:space="preserve"> PAGEREF _Toc447554586 \h </w:instrText>
             </w:r>
             <w:r>
               <w:rPr>
@@ -2409,7 +2417,7 @@
               <w:szCs w:val="22"/>
             </w:rPr>
           </w:pPr>
-          <w:hyperlink w:anchor="_Toc447485781" w:history="1">
+          <w:hyperlink w:anchor="_Toc447554590" w:history="1">
             <w:r>
               <w:rPr>
                 <w:rStyle w:val="Hyperlink"/>
@@ -2452,7 +2460,7 @@
                 <w:noProof/>
                 <w:webHidden/>
               </w:rPr>
-              <w:instrText xml:space="preserve"> PAGEREF _Toc447485781 \h </w:instrText>
+              <w:instrText xml:space="preserve"> PAGEREF _Toc447554590 \h </w:instrText>
             </w:r>
             <w:r>
               <w:rPr>
@@ -2472,7 +2480,7 @@
                 <w:noProof/>
                 <w:webHidden/>
               </w:rPr>
-              <w:t>5</w:t>
+              <w:t>6</w:t>
             </w:r>
             <w:r>
               <w:rPr>
@@ -2496,7 +2504,7 @@
               <w:szCs w:val="22"/>
             </w:rPr>
           </w:pPr>
-          <w:hyperlink w:anchor="_Toc447485782" w:history="1">
+          <w:hyperlink w:anchor="_Toc447554591" w:history="1">
             <w:r>
               <w:rPr>
                 <w:rStyle w:val="Hyperlink"/>
@@ -2539,7 +2547,7 @@
                 <w:noProof/>
                 <w:webHidden/>
               </w:rPr>
-              <w:instrText xml:space="preserve"> PAGEREF _Toc447485782 \h </w:instrText>
+              <w:instrText xml:space="preserve"> PAGEREF _Toc447554591 \h </w:instrText>
             </w:r>
             <w:r>
               <w:rPr>
@@ -2583,7 +2591,7 @@
               <w:szCs w:val="22"/>
             </w:rPr>
           </w:pPr>
-          <w:hyperlink w:anchor="_Toc447485783" w:history="1">
+          <w:hyperlink w:anchor="_Toc447554592" w:history="1">
             <w:r>
               <w:rPr>
                 <w:rStyle w:val="Hyperlink"/>
@@ -2626,7 +2634,7 @@
                 <w:noProof/>
                 <w:webHidden/>
               </w:rPr>
-              <w:instrText xml:space="preserve"> PAGEREF _Toc447485783 \h </w:instrText>
+              <w:instrText xml:space="preserve"> PAGEREF _Toc447554592 \h </w:instrText>
             </w:r>
             <w:r>
               <w:rPr>
@@ -2670,7 +2678,7 @@
               <w:szCs w:val="22"/>
             </w:rPr>
           </w:pPr>
-          <w:hyperlink w:anchor="_Toc447485788" w:history="1">
+          <w:hyperlink w:anchor="_Toc447554597" w:history="1">
             <w:r>
               <w:rPr>
                 <w:rStyle w:val="Hyperlink"/>
@@ -2713,7 +2721,7 @@
                 <w:noProof/>
                 <w:webHidden/>
               </w:rPr>
-              <w:instrText xml:space="preserve"> PAGEREF _Toc447485788 \h </w:instrText>
+              <w:instrText xml:space="preserve"> PAGEREF _Toc447554597 \h </w:instrText>
             </w:r>
             <w:r>
               <w:rPr>
@@ -2756,7 +2764,7 @@
               <w:szCs w:val="22"/>
             </w:rPr>
           </w:pPr>
-          <w:hyperlink w:anchor="_Toc447485789" w:history="1">
+          <w:hyperlink w:anchor="_Toc447554598" w:history="1">
             <w:r>
               <w:rPr>
                 <w:rStyle w:val="Hyperlink"/>
@@ -2799,7 +2807,7 @@
                 <w:noProof/>
                 <w:webHidden/>
               </w:rPr>
-              <w:instrText xml:space="preserve"> PAGEREF _Toc447485789 \h </w:instrText>
+              <w:instrText xml:space="preserve"> PAGEREF _Toc447554598 \h </w:instrText>
             </w:r>
             <w:r>
               <w:rPr>
@@ -2843,7 +2851,7 @@
               <w:szCs w:val="22"/>
             </w:rPr>
           </w:pPr>
-          <w:hyperlink w:anchor="_Toc447485790" w:history="1">
+          <w:hyperlink w:anchor="_Toc447554599" w:history="1">
             <w:r>
               <w:rPr>
                 <w:rStyle w:val="Hyperlink"/>
@@ -2886,7 +2894,7 @@
                 <w:noProof/>
                 <w:webHidden/>
               </w:rPr>
-              <w:instrText xml:space="preserve"> PAGEREF _Toc447485790 \h </w:instrText>
+              <w:instrText xml:space="preserve"> PAGEREF _Toc447554599 \h </w:instrText>
             </w:r>
             <w:r>
               <w:rPr>
@@ -2930,7 +2938,7 @@
               <w:szCs w:val="22"/>
             </w:rPr>
           </w:pPr>
-          <w:hyperlink w:anchor="_Toc447485791" w:history="1">
+          <w:hyperlink w:anchor="_Toc447554600" w:history="1">
             <w:r>
               <w:rPr>
                 <w:rStyle w:val="Hyperlink"/>
@@ -2973,7 +2981,7 @@
                 <w:noProof/>
                 <w:webHidden/>
               </w:rPr>
-              <w:instrText xml:space="preserve"> PAGEREF _Toc447485791 \h </w:instrText>
+              <w:instrText xml:space="preserve"> PAGEREF _Toc447554600 \h </w:instrText>
             </w:r>
             <w:r>
               <w:rPr>
@@ -3017,7 +3025,7 @@
               <w:szCs w:val="22"/>
             </w:rPr>
           </w:pPr>
-          <w:hyperlink w:anchor="_Toc447485792" w:history="1">
+          <w:hyperlink w:anchor="_Toc447554601" w:history="1">
             <w:r>
               <w:rPr>
                 <w:rStyle w:val="Hyperlink"/>
@@ -3060,93 +3068,7 @@
                 <w:noProof/>
                 <w:webHidden/>
               </w:rPr>
-              <w:instrText xml:space="preserve"> PAGEREF _Toc447485792 \h </w:instrText>
-            </w:r>
-            <w:r>
-              <w:rPr>
-                <w:noProof/>
-                <w:webHidden/>
-              </w:rPr>
-            </w:r>
-            <w:r>
-              <w:rPr>
-                <w:noProof/>
-                <w:webHidden/>
-              </w:rPr>
-              <w:fldChar w:fldCharType="separate"/>
-            </w:r>
-            <w:r>
-              <w:rPr>
-                <w:noProof/>
-                <w:webHidden/>
-              </w:rPr>
-              <w:t>8</w:t>
-            </w:r>
-            <w:r>
-              <w:rPr>
-                <w:noProof/>
-                <w:webHidden/>
-              </w:rPr>
-              <w:fldChar w:fldCharType="end"/>
-            </w:r>
-          </w:hyperlink>
-        </w:p>
-        <w:p>
-          <w:pPr>
-            <w:pStyle w:val="TOC1"/>
-            <w:tabs>
-              <w:tab w:val="left" w:pos="440"/>
-            </w:tabs>
-            <w:rPr>
-              <w:rFonts w:asciiTheme="minorHAnsi" w:hAnsiTheme="minorHAnsi" w:cstheme="minorBidi"/>
-              <w:noProof/>
-              <w:szCs w:val="22"/>
-            </w:rPr>
-          </w:pPr>
-          <w:hyperlink w:anchor="_Toc447485793" w:history="1">
-            <w:r>
-              <w:rPr>
-                <w:rStyle w:val="Hyperlink"/>
-                <w:noProof/>
-              </w:rPr>
-              <w:t>4.</w:t>
-            </w:r>
-            <w:r>
-              <w:rPr>
-                <w:rFonts w:asciiTheme="minorHAnsi" w:hAnsiTheme="minorHAnsi" w:cstheme="minorBidi"/>
-                <w:noProof/>
-                <w:szCs w:val="22"/>
-              </w:rPr>
-              <w:tab/>
-            </w:r>
-            <w:r>
-              <w:rPr>
-                <w:rStyle w:val="Hyperlink"/>
-                <w:rFonts w:hint="eastAsia"/>
-                <w:noProof/>
-              </w:rPr>
-              <w:t>数据描述</w:t>
-            </w:r>
-            <w:r>
-              <w:rPr>
-                <w:noProof/>
-                <w:webHidden/>
-              </w:rPr>
-              <w:tab/>
-            </w:r>
-            <w:r>
-              <w:rPr>
-                <w:noProof/>
-                <w:webHidden/>
-              </w:rPr>
-              <w:fldChar w:fldCharType="begin"/>
-            </w:r>
-            <w:r>
-              <w:rPr>
-                <w:noProof/>
-                <w:webHidden/>
-              </w:rPr>
-              <w:instrText xml:space="preserve"> PAGEREF _Toc447485793 \h </w:instrText>
+              <w:instrText xml:space="preserve"> PAGEREF _Toc447554601 \h </w:instrText>
             </w:r>
             <w:r>
               <w:rPr>
@@ -3190,13 +3112,13 @@
               <w:szCs w:val="22"/>
             </w:rPr>
           </w:pPr>
-          <w:hyperlink w:anchor="_Toc447485797" w:history="1">
+          <w:hyperlink w:anchor="_Toc447554608" w:history="1">
             <w:r>
               <w:rPr>
                 <w:rStyle w:val="Hyperlink"/>
                 <w:noProof/>
               </w:rPr>
-              <w:t>4.1.</w:t>
+              <w:t>3.4.</w:t>
             </w:r>
             <w:r>
               <w:rPr>
@@ -3212,7 +3134,7 @@
                 <w:rFonts w:hint="eastAsia"/>
                 <w:noProof/>
               </w:rPr>
-              <w:t>动态数据</w:t>
+              <w:t>状态转化图</w:t>
             </w:r>
             <w:r>
               <w:rPr>
@@ -3233,7 +3155,7 @@
                 <w:noProof/>
                 <w:webHidden/>
               </w:rPr>
-              <w:instrText xml:space="preserve"> PAGEREF _Toc447485797 \h </w:instrText>
+              <w:instrText xml:space="preserve"> PAGEREF _Toc447554608 \h </w:instrText>
             </w:r>
             <w:r>
               <w:rPr>
@@ -3254,6 +3176,92 @@
                 <w:webHidden/>
               </w:rPr>
               <w:t>8</w:t>
+            </w:r>
+            <w:r>
+              <w:rPr>
+                <w:noProof/>
+                <w:webHidden/>
+              </w:rPr>
+              <w:fldChar w:fldCharType="end"/>
+            </w:r>
+          </w:hyperlink>
+        </w:p>
+        <w:p>
+          <w:pPr>
+            <w:pStyle w:val="TOC1"/>
+            <w:tabs>
+              <w:tab w:val="left" w:pos="440"/>
+            </w:tabs>
+            <w:rPr>
+              <w:rFonts w:asciiTheme="minorHAnsi" w:hAnsiTheme="minorHAnsi" w:cstheme="minorBidi"/>
+              <w:noProof/>
+              <w:szCs w:val="22"/>
+            </w:rPr>
+          </w:pPr>
+          <w:hyperlink w:anchor="_Toc447554609" w:history="1">
+            <w:r>
+              <w:rPr>
+                <w:rStyle w:val="Hyperlink"/>
+                <w:noProof/>
+              </w:rPr>
+              <w:t>4.</w:t>
+            </w:r>
+            <w:r>
+              <w:rPr>
+                <w:rFonts w:asciiTheme="minorHAnsi" w:hAnsiTheme="minorHAnsi" w:cstheme="minorBidi"/>
+                <w:noProof/>
+                <w:szCs w:val="22"/>
+              </w:rPr>
+              <w:tab/>
+            </w:r>
+            <w:r>
+              <w:rPr>
+                <w:rStyle w:val="Hyperlink"/>
+                <w:rFonts w:hint="eastAsia"/>
+                <w:noProof/>
+              </w:rPr>
+              <w:t>数据描述</w:t>
+            </w:r>
+            <w:r>
+              <w:rPr>
+                <w:noProof/>
+                <w:webHidden/>
+              </w:rPr>
+              <w:tab/>
+            </w:r>
+            <w:r>
+              <w:rPr>
+                <w:noProof/>
+                <w:webHidden/>
+              </w:rPr>
+              <w:fldChar w:fldCharType="begin"/>
+            </w:r>
+            <w:r>
+              <w:rPr>
+                <w:noProof/>
+                <w:webHidden/>
+              </w:rPr>
+              <w:instrText xml:space="preserve"> PAGEREF _Toc447554609 \h </w:instrText>
+            </w:r>
+            <w:r>
+              <w:rPr>
+                <w:noProof/>
+                <w:webHidden/>
+              </w:rPr>
+            </w:r>
+            <w:r>
+              <w:rPr>
+                <w:noProof/>
+                <w:webHidden/>
+              </w:rPr>
+              <w:fldChar w:fldCharType="separate"/>
+            </w:r>
+            <w:r>
+              <w:rPr>
+                <w:noProof/>
+                <w:webHidden/>
+              </w:rPr>
+              <w:t>9</w:t>
             </w:r>
             <w:r>
               <w:rPr>
@@ -3277,13 +3285,13 @@
               <w:szCs w:val="22"/>
             </w:rPr>
           </w:pPr>
-          <w:hyperlink w:anchor="_Toc447485803" w:history="1">
+          <w:hyperlink w:anchor="_Toc447554613" w:history="1">
             <w:r>
               <w:rPr>
                 <w:rStyle w:val="Hyperlink"/>
                 <w:noProof/>
               </w:rPr>
-              <w:t>4.2.</w:t>
+              <w:t>4.1.</w:t>
             </w:r>
             <w:r>
               <w:rPr>
@@ -3299,7 +3307,7 @@
                 <w:rFonts w:hint="eastAsia"/>
                 <w:noProof/>
               </w:rPr>
-              <w:t>数据库描述</w:t>
+              <w:t>动态数据</w:t>
             </w:r>
             <w:r>
               <w:rPr>
@@ -3320,7 +3328,7 @@
                 <w:noProof/>
                 <w:webHidden/>
               </w:rPr>
-              <w:instrText xml:space="preserve"> PAGEREF _Toc447485803 \h </w:instrText>
+              <w:instrText xml:space="preserve"> PAGEREF _Toc447554613 \h </w:instrText>
             </w:r>
             <w:r>
               <w:rPr>
@@ -3340,7 +3348,7 @@
                 <w:noProof/>
                 <w:webHidden/>
               </w:rPr>
-              <w:t>8</w:t>
+              <w:t>9</w:t>
             </w:r>
             <w:r>
               <w:rPr>
@@ -3364,13 +3372,13 @@
               <w:szCs w:val="22"/>
             </w:rPr>
           </w:pPr>
-          <w:hyperlink w:anchor="_Toc447485805" w:history="1">
+          <w:hyperlink w:anchor="_Toc447554619" w:history="1">
             <w:r>
               <w:rPr>
                 <w:rStyle w:val="Hyperlink"/>
                 <w:noProof/>
               </w:rPr>
-              <w:t>4.3.</w:t>
+              <w:t>4.2.</w:t>
             </w:r>
             <w:r>
               <w:rPr>
@@ -3386,7 +3394,7 @@
                 <w:rFonts w:hint="eastAsia"/>
                 <w:noProof/>
               </w:rPr>
-              <w:t>数据字典</w:t>
+              <w:t>数据库描述</w:t>
             </w:r>
             <w:r>
               <w:rPr>
@@ -3407,7 +3415,7 @@
                 <w:noProof/>
                 <w:webHidden/>
               </w:rPr>
-              <w:instrText xml:space="preserve"> PAGEREF _Toc447485805 \h </w:instrText>
+              <w:instrText xml:space="preserve"> PAGEREF _Toc447554619 \h </w:instrText>
             </w:r>
             <w:r>
               <w:rPr>
@@ -3451,13 +3459,13 @@
               <w:szCs w:val="22"/>
             </w:rPr>
           </w:pPr>
-          <w:hyperlink w:anchor="_Toc447485807" w:history="1">
+          <w:hyperlink w:anchor="_Toc447554621" w:history="1">
             <w:r>
               <w:rPr>
                 <w:rStyle w:val="Hyperlink"/>
                 <w:noProof/>
               </w:rPr>
-              <w:t>4.4.</w:t>
+              <w:t>4.3.</w:t>
             </w:r>
             <w:r>
               <w:rPr>
@@ -3473,7 +3481,7 @@
                 <w:rFonts w:hint="eastAsia"/>
                 <w:noProof/>
               </w:rPr>
-              <w:t>数据采集</w:t>
+              <w:t>数据字典</w:t>
             </w:r>
             <w:r>
               <w:rPr>
@@ -3494,179 +3502,7 @@
                 <w:noProof/>
                 <w:webHidden/>
               </w:rPr>
-              <w:instrText xml:space="preserve"> PAGEREF _Toc447485807 \h </w:instrText>
-            </w:r>
-            <w:r>
-              <w:rPr>
-                <w:noProof/>
-                <w:webHidden/>
-              </w:rPr>
-            </w:r>
-            <w:r>
-              <w:rPr>
-                <w:noProof/>
-                <w:webHidden/>
-              </w:rPr>
-              <w:fldChar w:fldCharType="separate"/>
-            </w:r>
-            <w:r>
-              <w:rPr>
-                <w:noProof/>
-                <w:webHidden/>
-              </w:rPr>
-              <w:t>9</w:t>
-            </w:r>
-            <w:r>
-              <w:rPr>
-                <w:noProof/>
-                <w:webHidden/>
-              </w:rPr>
-              <w:fldChar w:fldCharType="end"/>
-            </w:r>
-          </w:hyperlink>
-        </w:p>
-        <w:p>
-          <w:pPr>
-            <w:pStyle w:val="TOC1"/>
-            <w:tabs>
-              <w:tab w:val="left" w:pos="440"/>
-            </w:tabs>
-            <w:rPr>
-              <w:rFonts w:asciiTheme="minorHAnsi" w:hAnsiTheme="minorHAnsi" w:cstheme="minorBidi"/>
-              <w:noProof/>
-              <w:szCs w:val="22"/>
-            </w:rPr>
-          </w:pPr>
-          <w:hyperlink w:anchor="_Toc447485808" w:history="1">
-            <w:r>
-              <w:rPr>
-                <w:rStyle w:val="Hyperlink"/>
-                <w:noProof/>
-              </w:rPr>
-              <w:t>5.</w:t>
-            </w:r>
-            <w:r>
-              <w:rPr>
-                <w:rFonts w:asciiTheme="minorHAnsi" w:hAnsiTheme="minorHAnsi" w:cstheme="minorBidi"/>
-                <w:noProof/>
-                <w:szCs w:val="22"/>
-              </w:rPr>
-              <w:tab/>
-            </w:r>
-            <w:r>
-              <w:rPr>
-                <w:rStyle w:val="Hyperlink"/>
-                <w:rFonts w:hint="eastAsia"/>
-                <w:noProof/>
-              </w:rPr>
-              <w:t>功能需求描述</w:t>
-            </w:r>
-            <w:r>
-              <w:rPr>
-                <w:noProof/>
-                <w:webHidden/>
-              </w:rPr>
-              <w:tab/>
-            </w:r>
-            <w:r>
-              <w:rPr>
-                <w:noProof/>
-                <w:webHidden/>
-              </w:rPr>
-              <w:fldChar w:fldCharType="begin"/>
-            </w:r>
-            <w:r>
-              <w:rPr>
-                <w:noProof/>
-                <w:webHidden/>
-              </w:rPr>
-              <w:instrText xml:space="preserve"> PAGEREF _Toc447485808 \h </w:instrText>
-            </w:r>
-            <w:r>
-              <w:rPr>
-                <w:noProof/>
-                <w:webHidden/>
-              </w:rPr>
-            </w:r>
-            <w:r>
-              <w:rPr>
-                <w:noProof/>
-                <w:webHidden/>
-              </w:rPr>
-              <w:fldChar w:fldCharType="separate"/>
-            </w:r>
-            <w:r>
-              <w:rPr>
-                <w:noProof/>
-                <w:webHidden/>
-              </w:rPr>
-              <w:t>9</w:t>
-            </w:r>
-            <w:r>
-              <w:rPr>
-                <w:noProof/>
-                <w:webHidden/>
-              </w:rPr>
-              <w:fldChar w:fldCharType="end"/>
-            </w:r>
-          </w:hyperlink>
-        </w:p>
-        <w:p>
-          <w:pPr>
-            <w:pStyle w:val="TOC1"/>
-            <w:tabs>
-              <w:tab w:val="left" w:pos="440"/>
-            </w:tabs>
-            <w:rPr>
-              <w:rFonts w:asciiTheme="minorHAnsi" w:hAnsiTheme="minorHAnsi" w:cstheme="minorBidi"/>
-              <w:noProof/>
-              <w:szCs w:val="22"/>
-            </w:rPr>
-          </w:pPr>
-          <w:hyperlink w:anchor="_Toc447485809" w:history="1">
-            <w:r>
-              <w:rPr>
-                <w:rStyle w:val="Hyperlink"/>
-                <w:noProof/>
-              </w:rPr>
-              <w:t>6.</w:t>
-            </w:r>
-            <w:r>
-              <w:rPr>
-                <w:rFonts w:asciiTheme="minorHAnsi" w:hAnsiTheme="minorHAnsi" w:cstheme="minorBidi"/>
-                <w:noProof/>
-                <w:szCs w:val="22"/>
-              </w:rPr>
-              <w:tab/>
-            </w:r>
-            <w:r>
-              <w:rPr>
-                <w:rStyle w:val="Hyperlink"/>
-                <w:rFonts w:hint="eastAsia"/>
-                <w:noProof/>
-              </w:rPr>
-              <w:t>性能需求</w:t>
-            </w:r>
-            <w:r>
-              <w:rPr>
-                <w:noProof/>
-                <w:webHidden/>
-              </w:rPr>
-              <w:tab/>
-            </w:r>
-            <w:r>
-              <w:rPr>
-                <w:noProof/>
-                <w:webHidden/>
-              </w:rPr>
-              <w:fldChar w:fldCharType="begin"/>
-            </w:r>
-            <w:r>
-              <w:rPr>
-                <w:noProof/>
-                <w:webHidden/>
-              </w:rPr>
-              <w:instrText xml:space="preserve"> PAGEREF _Toc447485809 \h </w:instrText>
+              <w:instrText xml:space="preserve"> PAGEREF _Toc447554621 \h </w:instrText>
             </w:r>
             <w:r>
               <w:rPr>
@@ -3710,13 +3546,13 @@
               <w:szCs w:val="22"/>
             </w:rPr>
           </w:pPr>
-          <w:hyperlink w:anchor="_Toc447485810" w:history="1">
+          <w:hyperlink w:anchor="_Toc447554623" w:history="1">
             <w:r>
               <w:rPr>
                 <w:rStyle w:val="Hyperlink"/>
                 <w:noProof/>
               </w:rPr>
-              <w:t>6.1.</w:t>
+              <w:t>4.4.</w:t>
             </w:r>
             <w:r>
               <w:rPr>
@@ -3732,7 +3568,7 @@
                 <w:rFonts w:hint="eastAsia"/>
                 <w:noProof/>
               </w:rPr>
-              <w:t>数据精确度</w:t>
+              <w:t>数据采集</w:t>
             </w:r>
             <w:r>
               <w:rPr>
@@ -3753,7 +3589,7 @@
                 <w:noProof/>
                 <w:webHidden/>
               </w:rPr>
-              <w:instrText xml:space="preserve"> PAGEREF _Toc447485810 \h </w:instrText>
+              <w:instrText xml:space="preserve"> PAGEREF _Toc447554623 \h </w:instrText>
             </w:r>
             <w:r>
               <w:rPr>
@@ -3774,6 +3610,178 @@
                 <w:webHidden/>
               </w:rPr>
               <w:t>9</w:t>
+            </w:r>
+            <w:r>
+              <w:rPr>
+                <w:noProof/>
+                <w:webHidden/>
+              </w:rPr>
+              <w:fldChar w:fldCharType="end"/>
+            </w:r>
+          </w:hyperlink>
+        </w:p>
+        <w:p>
+          <w:pPr>
+            <w:pStyle w:val="TOC1"/>
+            <w:tabs>
+              <w:tab w:val="left" w:pos="440"/>
+            </w:tabs>
+            <w:rPr>
+              <w:rFonts w:asciiTheme="minorHAnsi" w:hAnsiTheme="minorHAnsi" w:cstheme="minorBidi"/>
+              <w:noProof/>
+              <w:szCs w:val="22"/>
+            </w:rPr>
+          </w:pPr>
+          <w:hyperlink w:anchor="_Toc447554624" w:history="1">
+            <w:r>
+              <w:rPr>
+                <w:rStyle w:val="Hyperlink"/>
+                <w:noProof/>
+              </w:rPr>
+              <w:t>5.</w:t>
+            </w:r>
+            <w:r>
+              <w:rPr>
+                <w:rFonts w:asciiTheme="minorHAnsi" w:hAnsiTheme="minorHAnsi" w:cstheme="minorBidi"/>
+                <w:noProof/>
+                <w:szCs w:val="22"/>
+              </w:rPr>
+              <w:tab/>
+            </w:r>
+            <w:r>
+              <w:rPr>
+                <w:rStyle w:val="Hyperlink"/>
+                <w:rFonts w:hint="eastAsia"/>
+                <w:noProof/>
+              </w:rPr>
+              <w:t>功能需求描述</w:t>
+            </w:r>
+            <w:r>
+              <w:rPr>
+                <w:noProof/>
+                <w:webHidden/>
+              </w:rPr>
+              <w:tab/>
+            </w:r>
+            <w:r>
+              <w:rPr>
+                <w:noProof/>
+                <w:webHidden/>
+              </w:rPr>
+              <w:fldChar w:fldCharType="begin"/>
+            </w:r>
+            <w:r>
+              <w:rPr>
+                <w:noProof/>
+                <w:webHidden/>
+              </w:rPr>
+              <w:instrText xml:space="preserve"> PAGEREF _Toc447554624 \h </w:instrText>
+            </w:r>
+            <w:r>
+              <w:rPr>
+                <w:noProof/>
+                <w:webHidden/>
+              </w:rPr>
+            </w:r>
+            <w:r>
+              <w:rPr>
+                <w:noProof/>
+                <w:webHidden/>
+              </w:rPr>
+              <w:fldChar w:fldCharType="separate"/>
+            </w:r>
+            <w:r>
+              <w:rPr>
+                <w:noProof/>
+                <w:webHidden/>
+              </w:rPr>
+              <w:t>10</w:t>
+            </w:r>
+            <w:r>
+              <w:rPr>
+                <w:noProof/>
+                <w:webHidden/>
+              </w:rPr>
+              <w:fldChar w:fldCharType="end"/>
+            </w:r>
+          </w:hyperlink>
+        </w:p>
+        <w:p>
+          <w:pPr>
+            <w:pStyle w:val="TOC1"/>
+            <w:tabs>
+              <w:tab w:val="left" w:pos="440"/>
+            </w:tabs>
+            <w:rPr>
+              <w:rFonts w:asciiTheme="minorHAnsi" w:hAnsiTheme="minorHAnsi" w:cstheme="minorBidi"/>
+              <w:noProof/>
+              <w:szCs w:val="22"/>
+            </w:rPr>
+          </w:pPr>
+          <w:hyperlink w:anchor="_Toc447554625" w:history="1">
+            <w:r>
+              <w:rPr>
+                <w:rStyle w:val="Hyperlink"/>
+                <w:noProof/>
+              </w:rPr>
+              <w:t>6.</w:t>
+            </w:r>
+            <w:r>
+              <w:rPr>
+                <w:rFonts w:asciiTheme="minorHAnsi" w:hAnsiTheme="minorHAnsi" w:cstheme="minorBidi"/>
+                <w:noProof/>
+                <w:szCs w:val="22"/>
+              </w:rPr>
+              <w:tab/>
+            </w:r>
+            <w:r>
+              <w:rPr>
+                <w:rStyle w:val="Hyperlink"/>
+                <w:rFonts w:hint="eastAsia"/>
+                <w:noProof/>
+              </w:rPr>
+              <w:t>性能需求</w:t>
+            </w:r>
+            <w:r>
+              <w:rPr>
+                <w:noProof/>
+                <w:webHidden/>
+              </w:rPr>
+              <w:tab/>
+            </w:r>
+            <w:r>
+              <w:rPr>
+                <w:noProof/>
+                <w:webHidden/>
+              </w:rPr>
+              <w:fldChar w:fldCharType="begin"/>
+            </w:r>
+            <w:r>
+              <w:rPr>
+                <w:noProof/>
+                <w:webHidden/>
+              </w:rPr>
+              <w:instrText xml:space="preserve"> PAGEREF _Toc447554625 \h </w:instrText>
+            </w:r>
+            <w:r>
+              <w:rPr>
+                <w:noProof/>
+                <w:webHidden/>
+              </w:rPr>
+            </w:r>
+            <w:r>
+              <w:rPr>
+                <w:noProof/>
+                <w:webHidden/>
+              </w:rPr>
+              <w:fldChar w:fldCharType="separate"/>
+            </w:r>
+            <w:r>
+              <w:rPr>
+                <w:noProof/>
+                <w:webHidden/>
+              </w:rPr>
+              <w:t>11</w:t>
             </w:r>
             <w:r>
               <w:rPr>
@@ -3797,13 +3805,13 @@
               <w:szCs w:val="22"/>
             </w:rPr>
           </w:pPr>
-          <w:hyperlink w:anchor="_Toc447485818" w:history="1">
+          <w:hyperlink w:anchor="_Toc447554626" w:history="1">
             <w:r>
               <w:rPr>
                 <w:rStyle w:val="Hyperlink"/>
                 <w:noProof/>
               </w:rPr>
-              <w:t>6.2.</w:t>
+              <w:t>6.1.</w:t>
             </w:r>
             <w:r>
               <w:rPr>
@@ -3819,7 +3827,7 @@
                 <w:rFonts w:hint="eastAsia"/>
                 <w:noProof/>
               </w:rPr>
-              <w:t>时间特性</w:t>
+              <w:t>数据精确度</w:t>
             </w:r>
             <w:r>
               <w:rPr>
@@ -3840,7 +3848,7 @@
                 <w:noProof/>
                 <w:webHidden/>
               </w:rPr>
-              <w:instrText xml:space="preserve"> PAGEREF _Toc447485818 \h </w:instrText>
+              <w:instrText xml:space="preserve"> PAGEREF _Toc447554626 \h </w:instrText>
             </w:r>
             <w:r>
               <w:rPr>
@@ -3860,7 +3868,7 @@
                 <w:noProof/>
                 <w:webHidden/>
               </w:rPr>
-              <w:t>9</w:t>
+              <w:t>11</w:t>
             </w:r>
             <w:r>
               <w:rPr>
@@ -3884,13 +3892,13 @@
               <w:szCs w:val="22"/>
             </w:rPr>
           </w:pPr>
-          <w:hyperlink w:anchor="_Toc447485819" w:history="1">
+          <w:hyperlink w:anchor="_Toc447554634" w:history="1">
             <w:r>
               <w:rPr>
                 <w:rStyle w:val="Hyperlink"/>
                 <w:noProof/>
               </w:rPr>
-              <w:t>6.3.</w:t>
+              <w:t>6.2.</w:t>
             </w:r>
             <w:r>
               <w:rPr>
@@ -3906,7 +3914,7 @@
                 <w:rFonts w:hint="eastAsia"/>
                 <w:noProof/>
               </w:rPr>
-              <w:t>适应性</w:t>
+              <w:t>时间特性</w:t>
             </w:r>
             <w:r>
               <w:rPr>
@@ -3927,7 +3935,7 @@
                 <w:noProof/>
                 <w:webHidden/>
               </w:rPr>
-              <w:instrText xml:space="preserve"> PAGEREF _Toc447485819 \h </w:instrText>
+              <w:instrText xml:space="preserve"> PAGEREF _Toc447554634 \h </w:instrText>
             </w:r>
             <w:r>
               <w:rPr>
@@ -3947,93 +3955,7 @@
                 <w:noProof/>
                 <w:webHidden/>
               </w:rPr>
-              <w:t>10</w:t>
-            </w:r>
-            <w:r>
-              <w:rPr>
-                <w:noProof/>
-                <w:webHidden/>
-              </w:rPr>
-              <w:fldChar w:fldCharType="end"/>
-            </w:r>
-          </w:hyperlink>
-        </w:p>
-        <w:p>
-          <w:pPr>
-            <w:pStyle w:val="TOC1"/>
-            <w:tabs>
-              <w:tab w:val="left" w:pos="440"/>
-            </w:tabs>
-            <w:rPr>
-              <w:rFonts w:asciiTheme="minorHAnsi" w:hAnsiTheme="minorHAnsi" w:cstheme="minorBidi"/>
-              <w:noProof/>
-              <w:szCs w:val="22"/>
-            </w:rPr>
-          </w:pPr>
-          <w:hyperlink w:anchor="_Toc447485820" w:history="1">
-            <w:r>
-              <w:rPr>
-                <w:rStyle w:val="Hyperlink"/>
-                <w:noProof/>
-              </w:rPr>
-              <w:t>7.</w:t>
-            </w:r>
-            <w:r>
-              <w:rPr>
-                <w:rFonts w:asciiTheme="minorHAnsi" w:hAnsiTheme="minorHAnsi" w:cstheme="minorBidi"/>
-                <w:noProof/>
-                <w:szCs w:val="22"/>
-              </w:rPr>
-              <w:tab/>
-            </w:r>
-            <w:r>
-              <w:rPr>
-                <w:rStyle w:val="Hyperlink"/>
-                <w:rFonts w:hint="eastAsia"/>
-                <w:noProof/>
-              </w:rPr>
-              <w:t>其他需求</w:t>
-            </w:r>
-            <w:r>
-              <w:rPr>
-                <w:noProof/>
-                <w:webHidden/>
-              </w:rPr>
-              <w:tab/>
-            </w:r>
-            <w:r>
-              <w:rPr>
-                <w:noProof/>
-                <w:webHidden/>
-              </w:rPr>
-              <w:fldChar w:fldCharType="begin"/>
-            </w:r>
-            <w:r>
-              <w:rPr>
-                <w:noProof/>
-                <w:webHidden/>
-              </w:rPr>
-              <w:instrText xml:space="preserve"> PAGEREF _Toc447485820 \h </w:instrText>
-            </w:r>
-            <w:r>
-              <w:rPr>
-                <w:noProof/>
-                <w:webHidden/>
-              </w:rPr>
-            </w:r>
-            <w:r>
-              <w:rPr>
-                <w:noProof/>
-                <w:webHidden/>
-              </w:rPr>
-              <w:fldChar w:fldCharType="separate"/>
-            </w:r>
-            <w:r>
-              <w:rPr>
-                <w:noProof/>
-                <w:webHidden/>
-              </w:rPr>
-              <w:t>10</w:t>
+              <w:t>11</w:t>
             </w:r>
             <w:r>
               <w:rPr>
@@ -4057,13 +3979,13 @@
               <w:szCs w:val="22"/>
             </w:rPr>
           </w:pPr>
-          <w:hyperlink w:anchor="_Toc447485822" w:history="1">
+          <w:hyperlink w:anchor="_Toc447554635" w:history="1">
             <w:r>
               <w:rPr>
                 <w:rStyle w:val="Hyperlink"/>
                 <w:noProof/>
               </w:rPr>
-              <w:t>7.1.</w:t>
+              <w:t>6.3.</w:t>
             </w:r>
             <w:r>
               <w:rPr>
@@ -4079,7 +4001,7 @@
                 <w:rFonts w:hint="eastAsia"/>
                 <w:noProof/>
               </w:rPr>
-              <w:t>用户界面</w:t>
+              <w:t>适应性</w:t>
             </w:r>
             <w:r>
               <w:rPr>
@@ -4100,7 +4022,7 @@
                 <w:noProof/>
                 <w:webHidden/>
               </w:rPr>
-              <w:instrText xml:space="preserve"> PAGEREF _Toc447485822 \h </w:instrText>
+              <w:instrText xml:space="preserve"> PAGEREF _Toc447554635 \h </w:instrText>
             </w:r>
             <w:r>
               <w:rPr>
@@ -4120,7 +4042,93 @@
                 <w:noProof/>
                 <w:webHidden/>
               </w:rPr>
-              <w:t>10</w:t>
+              <w:t>11</w:t>
+            </w:r>
+            <w:r>
+              <w:rPr>
+                <w:noProof/>
+                <w:webHidden/>
+              </w:rPr>
+              <w:fldChar w:fldCharType="end"/>
+            </w:r>
+          </w:hyperlink>
+        </w:p>
+        <w:p>
+          <w:pPr>
+            <w:pStyle w:val="TOC1"/>
+            <w:tabs>
+              <w:tab w:val="left" w:pos="440"/>
+            </w:tabs>
+            <w:rPr>
+              <w:rFonts w:asciiTheme="minorHAnsi" w:hAnsiTheme="minorHAnsi" w:cstheme="minorBidi"/>
+              <w:noProof/>
+              <w:szCs w:val="22"/>
+            </w:rPr>
+          </w:pPr>
+          <w:hyperlink w:anchor="_Toc447554636" w:history="1">
+            <w:r>
+              <w:rPr>
+                <w:rStyle w:val="Hyperlink"/>
+                <w:noProof/>
+              </w:rPr>
+              <w:t>7.</w:t>
+            </w:r>
+            <w:r>
+              <w:rPr>
+                <w:rFonts w:asciiTheme="minorHAnsi" w:hAnsiTheme="minorHAnsi" w:cstheme="minorBidi"/>
+                <w:noProof/>
+                <w:szCs w:val="22"/>
+              </w:rPr>
+              <w:tab/>
+            </w:r>
+            <w:r>
+              <w:rPr>
+                <w:rStyle w:val="Hyperlink"/>
+                <w:rFonts w:hint="eastAsia"/>
+                <w:noProof/>
+              </w:rPr>
+              <w:t>其他需求</w:t>
+            </w:r>
+            <w:r>
+              <w:rPr>
+                <w:noProof/>
+                <w:webHidden/>
+              </w:rPr>
+              <w:tab/>
+            </w:r>
+            <w:r>
+              <w:rPr>
+                <w:noProof/>
+                <w:webHidden/>
+              </w:rPr>
+              <w:fldChar w:fldCharType="begin"/>
+            </w:r>
+            <w:r>
+              <w:rPr>
+                <w:noProof/>
+                <w:webHidden/>
+              </w:rPr>
+              <w:instrText xml:space="preserve"> PAGEREF _Toc447554636 \h </w:instrText>
+            </w:r>
+            <w:r>
+              <w:rPr>
+                <w:noProof/>
+                <w:webHidden/>
+              </w:rPr>
+            </w:r>
+            <w:r>
+              <w:rPr>
+                <w:noProof/>
+                <w:webHidden/>
+              </w:rPr>
+              <w:fldChar w:fldCharType="separate"/>
+            </w:r>
+            <w:r>
+              <w:rPr>
+                <w:noProof/>
+                <w:webHidden/>
+              </w:rPr>
+              <w:t>12</w:t>
             </w:r>
             <w:r>
               <w:rPr>
@@ -4144,13 +4152,13 @@
               <w:szCs w:val="22"/>
             </w:rPr>
           </w:pPr>
-          <w:hyperlink w:anchor="_Toc447485824" w:history="1">
+          <w:hyperlink w:anchor="_Toc447554638" w:history="1">
             <w:r>
               <w:rPr>
                 <w:rStyle w:val="Hyperlink"/>
                 <w:noProof/>
               </w:rPr>
-              <w:t>7.2.</w:t>
+              <w:t>7.1.</w:t>
             </w:r>
             <w:r>
               <w:rPr>
@@ -4166,7 +4174,7 @@
                 <w:rFonts w:hint="eastAsia"/>
                 <w:noProof/>
               </w:rPr>
-              <w:t>硬件接口</w:t>
+              <w:t>用户界面</w:t>
             </w:r>
             <w:r>
               <w:rPr>
@@ -4187,7 +4195,7 @@
                 <w:noProof/>
                 <w:webHidden/>
               </w:rPr>
-              <w:instrText xml:space="preserve"> PAGEREF _Toc447485824 \h </w:instrText>
+              <w:instrText xml:space="preserve"> PAGEREF _Toc447554638 \h </w:instrText>
             </w:r>
             <w:r>
               <w:rPr>
@@ -4207,7 +4215,7 @@
                 <w:noProof/>
                 <w:webHidden/>
               </w:rPr>
-              <w:t>10</w:t>
+              <w:t>12</w:t>
             </w:r>
             <w:r>
               <w:rPr>
@@ -4231,13 +4239,13 @@
               <w:szCs w:val="22"/>
             </w:rPr>
           </w:pPr>
-          <w:hyperlink w:anchor="_Toc447485825" w:history="1">
+          <w:hyperlink w:anchor="_Toc447554640" w:history="1">
             <w:r>
               <w:rPr>
                 <w:rStyle w:val="Hyperlink"/>
                 <w:noProof/>
               </w:rPr>
-              <w:t>7.3.</w:t>
+              <w:t>7.2.</w:t>
             </w:r>
             <w:r>
               <w:rPr>
@@ -4253,7 +4261,7 @@
                 <w:rFonts w:hint="eastAsia"/>
                 <w:noProof/>
               </w:rPr>
-              <w:t>软件接口</w:t>
+              <w:t>硬件接口</w:t>
             </w:r>
             <w:r>
               <w:rPr>
@@ -4274,7 +4282,7 @@
                 <w:noProof/>
                 <w:webHidden/>
               </w:rPr>
-              <w:instrText xml:space="preserve"> PAGEREF _Toc447485825 \h </w:instrText>
+              <w:instrText xml:space="preserve"> PAGEREF _Toc447554640 \h </w:instrText>
             </w:r>
             <w:r>
               <w:rPr>
@@ -4294,7 +4302,7 @@
                 <w:noProof/>
                 <w:webHidden/>
               </w:rPr>
-              <w:t>10</w:t>
+              <w:t>12</w:t>
             </w:r>
             <w:r>
               <w:rPr>
@@ -4318,13 +4326,13 @@
               <w:szCs w:val="22"/>
             </w:rPr>
           </w:pPr>
-          <w:hyperlink w:anchor="_Toc447485828" w:history="1">
+          <w:hyperlink w:anchor="_Toc447554641" w:history="1">
             <w:r>
               <w:rPr>
                 <w:rStyle w:val="Hyperlink"/>
                 <w:noProof/>
               </w:rPr>
-              <w:t>7.4.</w:t>
+              <w:t>7.3.</w:t>
             </w:r>
             <w:r>
               <w:rPr>
@@ -4340,6 +4348,93 @@
                 <w:rFonts w:hint="eastAsia"/>
                 <w:noProof/>
               </w:rPr>
+              <w:t>软件接口</w:t>
+            </w:r>
+            <w:r>
+              <w:rPr>
+                <w:noProof/>
+                <w:webHidden/>
+              </w:rPr>
+              <w:tab/>
+            </w:r>
+            <w:r>
+              <w:rPr>
+                <w:noProof/>
+                <w:webHidden/>
+              </w:rPr>
+              <w:fldChar w:fldCharType="begin"/>
+            </w:r>
+            <w:r>
+              <w:rPr>
+                <w:noProof/>
+                <w:webHidden/>
+              </w:rPr>
+              <w:instrText xml:space="preserve"> PAGEREF _Toc447554641 \h </w:instrText>
+            </w:r>
+            <w:r>
+              <w:rPr>
+                <w:noProof/>
+                <w:webHidden/>
+              </w:rPr>
+            </w:r>
+            <w:r>
+              <w:rPr>
+                <w:noProof/>
+                <w:webHidden/>
+              </w:rPr>
+              <w:fldChar w:fldCharType="separate"/>
+            </w:r>
+            <w:r>
+              <w:rPr>
+                <w:noProof/>
+                <w:webHidden/>
+              </w:rPr>
+              <w:t>12</w:t>
+            </w:r>
+            <w:r>
+              <w:rPr>
+                <w:noProof/>
+                <w:webHidden/>
+              </w:rPr>
+              <w:fldChar w:fldCharType="end"/>
+            </w:r>
+          </w:hyperlink>
+        </w:p>
+        <w:p>
+          <w:pPr>
+            <w:pStyle w:val="TOC2"/>
+            <w:tabs>
+              <w:tab w:val="left" w:pos="880"/>
+              <w:tab w:val="right" w:leader="dot" w:pos="8296"/>
+            </w:tabs>
+            <w:rPr>
+              <w:rFonts w:asciiTheme="minorHAnsi" w:hAnsiTheme="minorHAnsi" w:cstheme="minorBidi"/>
+              <w:noProof/>
+              <w:szCs w:val="22"/>
+            </w:rPr>
+          </w:pPr>
+          <w:hyperlink w:anchor="_Toc447554644" w:history="1">
+            <w:r>
+              <w:rPr>
+                <w:rStyle w:val="Hyperlink"/>
+                <w:noProof/>
+              </w:rPr>
+              <w:t>7.4.</w:t>
+            </w:r>
+            <w:r>
+              <w:rPr>
+                <w:rFonts w:asciiTheme="minorHAnsi" w:hAnsiTheme="minorHAnsi" w:cstheme="minorBidi"/>
+                <w:noProof/>
+                <w:szCs w:val="22"/>
+              </w:rPr>
+              <w:tab/>
+            </w:r>
+            <w:r>
+              <w:rPr>
+                <w:rStyle w:val="Hyperlink"/>
+                <w:rFonts w:hint="eastAsia"/>
+                <w:noProof/>
+              </w:rPr>
               <w:t>故障处理</w:t>
             </w:r>
             <w:r>
@@ -4361,7 +4456,7 @@
                 <w:noProof/>
                 <w:webHidden/>
               </w:rPr>
-              <w:instrText xml:space="preserve"> PAGEREF _Toc447485828 \h </w:instrText>
+              <w:instrText xml:space="preserve"> PAGEREF _Toc447554644 \h </w:instrText>
             </w:r>
             <w:r>
               <w:rPr>
@@ -4381,7 +4476,7 @@
                 <w:noProof/>
                 <w:webHidden/>
               </w:rPr>
-              <w:t>10</w:t>
+              <w:t>12</w:t>
             </w:r>
             <w:r>
               <w:rPr>
@@ -4418,7 +4513,7 @@
           <w:noProof/>
         </w:rPr>
       </w:pPr>
-      <w:bookmarkStart w:id="5" w:name="_Toc447485767"/>
+      <w:bookmarkStart w:id="6" w:name="_Toc447554576"/>
       <w:r>
         <w:rPr>
           <w:rFonts w:hint="eastAsia"/>
@@ -4426,7 +4521,7 @@
         </w:rPr>
         <w:t>引言</w:t>
       </w:r>
-      <w:bookmarkEnd w:id="5"/>
+      <w:bookmarkEnd w:id="6"/>
     </w:p>
     <w:p>
       <w:pPr>
@@ -4439,14 +4534,14 @@
         </w:numPr>
         <w:spacing w:before="0" w:after="0" w:line="240" w:lineRule="auto"/>
       </w:pPr>
-      <w:bookmarkStart w:id="6" w:name="_Toc447485768"/>
+      <w:bookmarkStart w:id="7" w:name="_Toc447554577"/>
       <w:r>
         <w:rPr>
           <w:rFonts w:hint="eastAsia"/>
         </w:rPr>
         <w:t>编写目的</w:t>
       </w:r>
-      <w:bookmarkEnd w:id="6"/>
+      <w:bookmarkEnd w:id="7"/>
     </w:p>
     <w:p>
       <w:pPr>
@@ -4476,14 +4571,14 @@
         </w:numPr>
         <w:spacing w:before="0" w:after="0" w:line="240" w:lineRule="auto"/>
       </w:pPr>
-      <w:bookmarkStart w:id="7" w:name="_Toc447485769"/>
+      <w:bookmarkStart w:id="8" w:name="_Toc447554578"/>
       <w:r>
         <w:rPr>
           <w:rFonts w:hint="eastAsia"/>
         </w:rPr>
         <w:t>项目背景</w:t>
       </w:r>
-      <w:bookmarkEnd w:id="7"/>
+      <w:bookmarkEnd w:id="8"/>
     </w:p>
     <w:p>
       <w:pPr>
@@ -4494,14 +4589,14 @@
         </w:numPr>
         <w:spacing w:before="40" w:after="0" w:line="240" w:lineRule="auto"/>
       </w:pPr>
-      <w:bookmarkStart w:id="8" w:name="_Toc447485770"/>
+      <w:bookmarkStart w:id="9" w:name="_Toc447554579"/>
       <w:r>
         <w:rPr>
           <w:rFonts w:hint="eastAsia"/>
         </w:rPr>
         <w:t>所建议开发软件名称</w:t>
       </w:r>
-      <w:bookmarkEnd w:id="8"/>
+      <w:bookmarkEnd w:id="9"/>
     </w:p>
     <w:p>
       <w:pPr>
@@ -4523,14 +4618,14 @@
         </w:numPr>
         <w:spacing w:before="40" w:after="0" w:line="240" w:lineRule="auto"/>
       </w:pPr>
-      <w:bookmarkStart w:id="9" w:name="_Toc447485771"/>
+      <w:bookmarkStart w:id="10" w:name="_Toc447554580"/>
       <w:r>
         <w:rPr>
           <w:rFonts w:hint="eastAsia"/>
         </w:rPr>
         <w:t>项目的任务提出者、开发者、用户</w:t>
       </w:r>
-      <w:bookmarkEnd w:id="9"/>
+      <w:bookmarkEnd w:id="10"/>
     </w:p>
     <w:p>
       <w:r>
@@ -5337,14 +5432,14 @@
         </w:numPr>
         <w:spacing w:before="40" w:after="0" w:line="240" w:lineRule="auto"/>
       </w:pPr>
-      <w:bookmarkStart w:id="10" w:name="_Toc447485772"/>
+      <w:bookmarkStart w:id="11" w:name="_Toc447554581"/>
       <w:r>
         <w:rPr>
           <w:rFonts w:hint="eastAsia"/>
         </w:rPr>
         <w:t>项目与其他系统的关系</w:t>
       </w:r>
-      <w:bookmarkEnd w:id="10"/>
+      <w:bookmarkEnd w:id="11"/>
     </w:p>
     <w:p>
       <w:pPr>
@@ -5368,11 +5463,12 @@
         </w:numPr>
         <w:spacing w:before="0" w:after="0" w:line="240" w:lineRule="auto"/>
       </w:pPr>
-      <w:bookmarkStart w:id="11" w:name="_Toc447485773"/>
-      <w:r>
+      <w:bookmarkStart w:id="12" w:name="_Toc447554582"/>
+      <w:r>
+        <w:lastRenderedPageBreak/>
         <w:t>定义</w:t>
       </w:r>
-      <w:bookmarkEnd w:id="11"/>
+      <w:bookmarkEnd w:id="12"/>
     </w:p>
     <w:p>
       <w:r>
@@ -5411,7 +5507,6 @@
               <w:rPr>
                 <w:rFonts w:hint="eastAsia"/>
               </w:rPr>
-              <w:lastRenderedPageBreak/>
               <w:t>物联网</w:t>
             </w:r>
           </w:p>
@@ -5703,14 +5798,14 @@
         </w:numPr>
         <w:spacing w:before="0" w:after="0" w:line="240" w:lineRule="auto"/>
       </w:pPr>
-      <w:bookmarkStart w:id="12" w:name="_Toc447485774"/>
+      <w:bookmarkStart w:id="13" w:name="_Toc447554583"/>
       <w:r>
         <w:rPr>
           <w:rFonts w:hint="eastAsia"/>
         </w:rPr>
         <w:t>参考资料</w:t>
       </w:r>
-      <w:bookmarkEnd w:id="12"/>
+      <w:bookmarkEnd w:id="13"/>
     </w:p>
     <w:p>
       <w:r>
@@ -5743,14 +5838,14 @@
           <w:numId w:val="3"/>
         </w:numPr>
       </w:pPr>
-      <w:bookmarkStart w:id="13" w:name="_Toc447485775"/>
+      <w:bookmarkStart w:id="14" w:name="_Toc447554584"/>
       <w:r>
         <w:rPr>
           <w:rFonts w:hint="eastAsia"/>
         </w:rPr>
         <w:t>任务概述</w:t>
       </w:r>
-      <w:bookmarkEnd w:id="13"/>
+      <w:bookmarkEnd w:id="14"/>
     </w:p>
     <w:p>
       <w:pPr>
@@ -5760,14 +5855,14 @@
           <w:numId w:val="3"/>
         </w:numPr>
       </w:pPr>
-      <w:bookmarkStart w:id="14" w:name="_Toc447485776"/>
+      <w:bookmarkStart w:id="15" w:name="_Toc447554585"/>
       <w:r>
         <w:rPr>
           <w:rFonts w:hint="eastAsia"/>
         </w:rPr>
         <w:t>目标</w:t>
       </w:r>
-      <w:bookmarkEnd w:id="14"/>
+      <w:bookmarkEnd w:id="15"/>
     </w:p>
     <w:p>
       <w:pPr>
@@ -5777,14 +5872,14 @@
           <w:numId w:val="3"/>
         </w:numPr>
       </w:pPr>
-      <w:bookmarkStart w:id="15" w:name="_Toc447485777"/>
+      <w:bookmarkStart w:id="16" w:name="_Toc447554586"/>
       <w:r>
         <w:rPr>
           <w:rFonts w:hint="eastAsia"/>
         </w:rPr>
         <w:t>产品的前景</w:t>
       </w:r>
-      <w:bookmarkEnd w:id="15"/>
+      <w:bookmarkEnd w:id="16"/>
     </w:p>
     <w:p>
       <w:r>
@@ -5856,20 +5951,24 @@
           <w:szCs w:val="32"/>
         </w:rPr>
       </w:pPr>
-      <w:bookmarkStart w:id="16" w:name="_Toc447468808"/>
-      <w:bookmarkStart w:id="17" w:name="_Toc447469920"/>
-      <w:bookmarkStart w:id="18" w:name="_Toc447470707"/>
-      <w:bookmarkStart w:id="19" w:name="_Toc447470734"/>
-      <w:bookmarkStart w:id="20" w:name="_Toc447472064"/>
-      <w:bookmarkStart w:id="21" w:name="_Toc447483342"/>
-      <w:bookmarkStart w:id="22" w:name="_Toc447485778"/>
-      <w:bookmarkEnd w:id="16"/>
+      <w:bookmarkStart w:id="17" w:name="_Toc447468808"/>
+      <w:bookmarkStart w:id="18" w:name="_Toc447469920"/>
+      <w:bookmarkStart w:id="19" w:name="_Toc447470707"/>
+      <w:bookmarkStart w:id="20" w:name="_Toc447470734"/>
+      <w:bookmarkStart w:id="21" w:name="_Toc447472064"/>
+      <w:bookmarkStart w:id="22" w:name="_Toc447483342"/>
+      <w:bookmarkStart w:id="23" w:name="_Toc447485778"/>
+      <w:bookmarkStart w:id="24" w:name="_Toc447553509"/>
+      <w:bookmarkStart w:id="25" w:name="_Toc447554587"/>
       <w:bookmarkEnd w:id="17"/>
       <w:bookmarkEnd w:id="18"/>
       <w:bookmarkEnd w:id="19"/>
       <w:bookmarkEnd w:id="20"/>
       <w:bookmarkEnd w:id="21"/>
       <w:bookmarkEnd w:id="22"/>
+      <w:bookmarkEnd w:id="23"/>
+      <w:bookmarkEnd w:id="24"/>
+      <w:bookmarkEnd w:id="25"/>
     </w:p>
     <w:p>
       <w:pPr>
@@ -5891,20 +5990,24 @@
           <w:szCs w:val="32"/>
         </w:rPr>
       </w:pPr>
-      <w:bookmarkStart w:id="23" w:name="_Toc447468809"/>
-      <w:bookmarkStart w:id="24" w:name="_Toc447469921"/>
-      <w:bookmarkStart w:id="25" w:name="_Toc447470708"/>
-      <w:bookmarkStart w:id="26" w:name="_Toc447470735"/>
-      <w:bookmarkStart w:id="27" w:name="_Toc447472065"/>
-      <w:bookmarkStart w:id="28" w:name="_Toc447483343"/>
-      <w:bookmarkStart w:id="29" w:name="_Toc447485779"/>
-      <w:bookmarkEnd w:id="23"/>
-      <w:bookmarkEnd w:id="24"/>
-      <w:bookmarkEnd w:id="25"/>
+      <w:bookmarkStart w:id="26" w:name="_Toc447468809"/>
+      <w:bookmarkStart w:id="27" w:name="_Toc447469921"/>
+      <w:bookmarkStart w:id="28" w:name="_Toc447470708"/>
+      <w:bookmarkStart w:id="29" w:name="_Toc447470735"/>
+      <w:bookmarkStart w:id="30" w:name="_Toc447472065"/>
+      <w:bookmarkStart w:id="31" w:name="_Toc447483343"/>
+      <w:bookmarkStart w:id="32" w:name="_Toc447485779"/>
+      <w:bookmarkStart w:id="33" w:name="_Toc447553510"/>
+      <w:bookmarkStart w:id="34" w:name="_Toc447554588"/>
       <w:bookmarkEnd w:id="26"/>
       <w:bookmarkEnd w:id="27"/>
       <w:bookmarkEnd w:id="28"/>
       <w:bookmarkEnd w:id="29"/>
+      <w:bookmarkEnd w:id="30"/>
+      <w:bookmarkEnd w:id="31"/>
+      <w:bookmarkEnd w:id="32"/>
+      <w:bookmarkEnd w:id="33"/>
+      <w:bookmarkEnd w:id="34"/>
     </w:p>
     <w:p>
       <w:pPr>
@@ -5926,20 +6029,24 @@
           <w:szCs w:val="32"/>
         </w:rPr>
       </w:pPr>
-      <w:bookmarkStart w:id="30" w:name="_Toc447468810"/>
-      <w:bookmarkStart w:id="31" w:name="_Toc447469922"/>
-      <w:bookmarkStart w:id="32" w:name="_Toc447470709"/>
-      <w:bookmarkStart w:id="33" w:name="_Toc447470736"/>
-      <w:bookmarkStart w:id="34" w:name="_Toc447472066"/>
-      <w:bookmarkStart w:id="35" w:name="_Toc447483344"/>
-      <w:bookmarkStart w:id="36" w:name="_Toc447485780"/>
-      <w:bookmarkEnd w:id="30"/>
-      <w:bookmarkEnd w:id="31"/>
-      <w:bookmarkEnd w:id="32"/>
-      <w:bookmarkEnd w:id="33"/>
-      <w:bookmarkEnd w:id="34"/>
+      <w:bookmarkStart w:id="35" w:name="_Toc447468810"/>
+      <w:bookmarkStart w:id="36" w:name="_Toc447469922"/>
+      <w:bookmarkStart w:id="37" w:name="_Toc447470709"/>
+      <w:bookmarkStart w:id="38" w:name="_Toc447470736"/>
+      <w:bookmarkStart w:id="39" w:name="_Toc447472066"/>
+      <w:bookmarkStart w:id="40" w:name="_Toc447483344"/>
+      <w:bookmarkStart w:id="41" w:name="_Toc447485780"/>
+      <w:bookmarkStart w:id="42" w:name="_Toc447553511"/>
+      <w:bookmarkStart w:id="43" w:name="_Toc447554589"/>
       <w:bookmarkEnd w:id="35"/>
       <w:bookmarkEnd w:id="36"/>
+      <w:bookmarkEnd w:id="37"/>
+      <w:bookmarkEnd w:id="38"/>
+      <w:bookmarkEnd w:id="39"/>
+      <w:bookmarkEnd w:id="40"/>
+      <w:bookmarkEnd w:id="41"/>
+      <w:bookmarkEnd w:id="42"/>
+      <w:bookmarkEnd w:id="43"/>
     </w:p>
     <w:p>
       <w:pPr>
@@ -5949,14 +6056,14 @@
           <w:numId w:val="2"/>
         </w:numPr>
       </w:pPr>
-      <w:bookmarkStart w:id="37" w:name="_Toc447485781"/>
+      <w:bookmarkStart w:id="44" w:name="_Toc447554590"/>
       <w:r>
         <w:rPr>
           <w:rFonts w:hint="eastAsia"/>
         </w:rPr>
         <w:t>产品的功能</w:t>
       </w:r>
-      <w:bookmarkEnd w:id="37"/>
+      <w:bookmarkEnd w:id="44"/>
     </w:p>
     <w:p>
       <w:r>
@@ -5977,7 +6084,6 @@
         <w:rPr>
           <w:rFonts w:hint="eastAsia"/>
         </w:rPr>
-        <w:lastRenderedPageBreak/>
         <w:t>记录最近一小时、一天、一周的数据</w:t>
       </w:r>
     </w:p>
@@ -6019,14 +6125,14 @@
           <w:numId w:val="2"/>
         </w:numPr>
       </w:pPr>
-      <w:bookmarkStart w:id="38" w:name="_Toc447485782"/>
+      <w:bookmarkStart w:id="45" w:name="_Toc447554591"/>
       <w:r>
         <w:rPr>
           <w:rFonts w:hint="eastAsia"/>
         </w:rPr>
         <w:t>用户类和特征</w:t>
       </w:r>
-      <w:bookmarkEnd w:id="38"/>
+      <w:bookmarkEnd w:id="45"/>
     </w:p>
     <w:p>
       <w:r>
@@ -6056,14 +6162,14 @@
           <w:numId w:val="2"/>
         </w:numPr>
       </w:pPr>
-      <w:bookmarkStart w:id="39" w:name="_Toc447485783"/>
+      <w:bookmarkStart w:id="46" w:name="_Toc447554592"/>
       <w:r>
         <w:rPr>
           <w:rFonts w:hint="eastAsia"/>
         </w:rPr>
         <w:t>运行环境</w:t>
       </w:r>
-      <w:bookmarkEnd w:id="39"/>
+      <w:bookmarkEnd w:id="46"/>
     </w:p>
     <w:p>
       <w:r>
@@ -6271,7 +6377,7 @@
         <w:ind w:firstLineChars="0"/>
         <w:outlineLvl w:val="1"/>
         <w:rPr>
-          <w:rFonts w:cstheme="minorEastAsia" w:hint="eastAsia"/>
+          <w:rFonts w:cstheme="minorEastAsia"/>
           <w:b/>
           <w:bCs/>
           <w:vanish/>
@@ -6279,8 +6385,12 @@
           <w:szCs w:val="32"/>
         </w:rPr>
       </w:pPr>
-      <w:bookmarkStart w:id="40" w:name="_Toc447485784"/>
-      <w:bookmarkEnd w:id="40"/>
+      <w:bookmarkStart w:id="47" w:name="_Toc447485784"/>
+      <w:bookmarkStart w:id="48" w:name="_Toc447553515"/>
+      <w:bookmarkStart w:id="49" w:name="_Toc447554593"/>
+      <w:bookmarkEnd w:id="47"/>
+      <w:bookmarkEnd w:id="48"/>
+      <w:bookmarkEnd w:id="49"/>
     </w:p>
     <w:p>
       <w:pPr>
@@ -6295,7 +6405,7 @@
         <w:ind w:firstLineChars="0"/>
         <w:outlineLvl w:val="1"/>
         <w:rPr>
-          <w:rFonts w:cstheme="minorEastAsia" w:hint="eastAsia"/>
+          <w:rFonts w:cstheme="minorEastAsia"/>
           <w:b/>
           <w:bCs/>
           <w:vanish/>
@@ -6303,8 +6413,12 @@
           <w:szCs w:val="32"/>
         </w:rPr>
       </w:pPr>
-      <w:bookmarkStart w:id="41" w:name="_Toc447485785"/>
-      <w:bookmarkEnd w:id="41"/>
+      <w:bookmarkStart w:id="50" w:name="_Toc447485785"/>
+      <w:bookmarkStart w:id="51" w:name="_Toc447553516"/>
+      <w:bookmarkStart w:id="52" w:name="_Toc447554594"/>
+      <w:bookmarkEnd w:id="50"/>
+      <w:bookmarkEnd w:id="51"/>
+      <w:bookmarkEnd w:id="52"/>
     </w:p>
     <w:p>
       <w:pPr>
@@ -6319,7 +6433,7 @@
         <w:ind w:firstLineChars="0"/>
         <w:outlineLvl w:val="1"/>
         <w:rPr>
-          <w:rFonts w:cstheme="minorEastAsia" w:hint="eastAsia"/>
+          <w:rFonts w:cstheme="minorEastAsia"/>
           <w:b/>
           <w:bCs/>
           <w:vanish/>
@@ -6327,8 +6441,12 @@
           <w:szCs w:val="32"/>
         </w:rPr>
       </w:pPr>
-      <w:bookmarkStart w:id="42" w:name="_Toc447485786"/>
-      <w:bookmarkEnd w:id="42"/>
+      <w:bookmarkStart w:id="53" w:name="_Toc447485786"/>
+      <w:bookmarkStart w:id="54" w:name="_Toc447553517"/>
+      <w:bookmarkStart w:id="55" w:name="_Toc447554595"/>
+      <w:bookmarkEnd w:id="53"/>
+      <w:bookmarkEnd w:id="54"/>
+      <w:bookmarkEnd w:id="55"/>
     </w:p>
     <w:p>
       <w:pPr>
@@ -6343,7 +6461,7 @@
         <w:ind w:firstLineChars="0"/>
         <w:outlineLvl w:val="1"/>
         <w:rPr>
-          <w:rFonts w:cstheme="minorEastAsia" w:hint="eastAsia"/>
+          <w:rFonts w:cstheme="minorEastAsia"/>
           <w:b/>
           <w:bCs/>
           <w:vanish/>
@@ -6351,8 +6469,12 @@
           <w:szCs w:val="32"/>
         </w:rPr>
       </w:pPr>
-      <w:bookmarkStart w:id="43" w:name="_Toc447485787"/>
-      <w:bookmarkEnd w:id="43"/>
+      <w:bookmarkStart w:id="56" w:name="_Toc447485787"/>
+      <w:bookmarkStart w:id="57" w:name="_Toc447553518"/>
+      <w:bookmarkStart w:id="58" w:name="_Toc447554596"/>
+      <w:bookmarkEnd w:id="56"/>
+      <w:bookmarkEnd w:id="57"/>
+      <w:bookmarkEnd w:id="58"/>
     </w:p>
     <w:p>
       <w:pPr>
@@ -6362,14 +6484,14 @@
           <w:numId w:val="4"/>
         </w:numPr>
       </w:pPr>
-      <w:bookmarkStart w:id="44" w:name="_Toc447485788"/>
+      <w:bookmarkStart w:id="59" w:name="_Toc447554597"/>
       <w:r>
         <w:rPr>
           <w:rFonts w:hint="eastAsia"/>
         </w:rPr>
         <w:t>一般约束</w:t>
       </w:r>
-      <w:bookmarkEnd w:id="44"/>
+      <w:bookmarkEnd w:id="59"/>
     </w:p>
     <w:p>
       <w:r>
@@ -6380,11 +6502,6 @@
       </w:r>
     </w:p>
     <w:p>
-      <w:pPr>
-        <w:rPr>
-          <w:rFonts w:hint="eastAsia"/>
-        </w:rPr>
-      </w:pPr>
       <w:r>
         <w:rPr>
           <w:rFonts w:hint="eastAsia"/>
@@ -6409,7 +6526,7 @@
           <w:numId w:val="2"/>
         </w:numPr>
       </w:pPr>
-      <w:bookmarkStart w:id="45" w:name="_Toc447485789"/>
+      <w:bookmarkStart w:id="60" w:name="_Toc447554598"/>
       <w:r>
         <w:rPr>
           <w:rFonts w:hint="eastAsia"/>
@@ -6417,7 +6534,7 @@
         <w:lastRenderedPageBreak/>
         <w:t>业务流程</w:t>
       </w:r>
-      <w:bookmarkEnd w:id="45"/>
+      <w:bookmarkEnd w:id="60"/>
     </w:p>
     <w:p>
       <w:pPr>
@@ -6427,14 +6544,14 @@
           <w:numId w:val="2"/>
         </w:numPr>
       </w:pPr>
-      <w:bookmarkStart w:id="46" w:name="_Toc447485790"/>
+      <w:bookmarkStart w:id="61" w:name="_Toc447554599"/>
       <w:r>
         <w:rPr>
           <w:rFonts w:hint="eastAsia"/>
         </w:rPr>
         <w:t>系统模型</w:t>
       </w:r>
-      <w:bookmarkEnd w:id="46"/>
+      <w:bookmarkEnd w:id="61"/>
     </w:p>
     <w:p>
       <w:r>
@@ -6442,7 +6559,7 @@
           <w:noProof/>
         </w:rPr>
         <w:drawing>
-          <wp:inline distT="0" distB="0" distL="0" distR="0" wp14:anchorId="7FC79F7D" wp14:editId="283E6DE8">
+          <wp:inline distT="0" distB="0" distL="0" distR="0" wp14:anchorId="404848F7" wp14:editId="3023EF51">
             <wp:extent cx="5274310" cy="3145790"/>
             <wp:effectExtent l="0" t="0" r="2540" b="0"/>
             <wp:docPr id="14" name="Picture 14"/>
@@ -6486,14 +6603,14 @@
           <w:numId w:val="2"/>
         </w:numPr>
       </w:pPr>
-      <w:bookmarkStart w:id="47" w:name="_Toc447485791"/>
+      <w:bookmarkStart w:id="62" w:name="_Toc447554600"/>
       <w:r>
         <w:rPr>
           <w:rFonts w:hint="eastAsia"/>
         </w:rPr>
         <w:t>业务流程图</w:t>
       </w:r>
-      <w:bookmarkEnd w:id="47"/>
+      <w:bookmarkEnd w:id="62"/>
     </w:p>
     <w:p>
       <w:r>
@@ -6501,7 +6618,7 @@
           <w:noProof/>
         </w:rPr>
         <w:drawing>
-          <wp:inline distT="0" distB="0" distL="0" distR="0" wp14:anchorId="7E0B1B8B" wp14:editId="0B2CA187">
+          <wp:inline distT="0" distB="0" distL="0" distR="0" wp14:anchorId="6DA0CA1E" wp14:editId="4C76DCFB">
             <wp:extent cx="5274310" cy="3596005"/>
             <wp:effectExtent l="0" t="0" r="2540" b="4445"/>
             <wp:docPr id="1" name="Picture 1"/>
@@ -6554,14 +6671,14 @@
           <w:numId w:val="2"/>
         </w:numPr>
       </w:pPr>
-      <w:bookmarkStart w:id="48" w:name="_Toc447485792"/>
+      <w:bookmarkStart w:id="63" w:name="_Toc447554601"/>
       <w:r>
         <w:rPr>
           <w:rFonts w:hint="eastAsia"/>
         </w:rPr>
         <w:t>数据流图</w:t>
       </w:r>
-      <w:bookmarkEnd w:id="48"/>
+      <w:bookmarkEnd w:id="63"/>
     </w:p>
     <w:p>
       <w:r>
@@ -6569,7 +6686,7 @@
           <w:noProof/>
         </w:rPr>
         <w:drawing>
-          <wp:inline distT="0" distB="0" distL="0" distR="0" wp14:anchorId="4A3D7F99" wp14:editId="3454FC54">
+          <wp:inline distT="0" distB="0" distL="0" distR="0" wp14:anchorId="07085B3C" wp14:editId="66A0BC4D">
             <wp:extent cx="5274310" cy="2721610"/>
             <wp:effectExtent l="0" t="0" r="2540" b="2540"/>
             <wp:docPr id="17" name="Picture 17"/>
@@ -6633,35 +6750,18 @@
     </w:p>
     <w:p>
       <w:pPr>
-        <w:pStyle w:val="Heading1"/>
-        <w:numPr>
-          <w:ilvl w:val="0"/>
-          <w:numId w:val="2"/>
-        </w:numPr>
-      </w:pPr>
-      <w:bookmarkStart w:id="49" w:name="_Toc447485793"/>
-      <w:r>
-        <w:rPr>
-          <w:rFonts w:hint="eastAsia"/>
-        </w:rPr>
-        <w:t>数据描述</w:t>
-      </w:r>
-      <w:bookmarkEnd w:id="49"/>
-    </w:p>
-    <w:p>
-      <w:pPr>
         <w:pStyle w:val="ListParagraph"/>
         <w:keepNext/>
         <w:keepLines/>
         <w:numPr>
           <w:ilvl w:val="0"/>
-          <w:numId w:val="4"/>
+          <w:numId w:val="10"/>
         </w:numPr>
         <w:spacing w:before="260" w:after="260" w:line="416" w:lineRule="auto"/>
         <w:ind w:firstLineChars="0"/>
         <w:outlineLvl w:val="1"/>
         <w:rPr>
-          <w:rFonts w:cstheme="minorEastAsia" w:hint="eastAsia"/>
+          <w:rFonts w:cstheme="minorEastAsia"/>
           <w:b/>
           <w:bCs/>
           <w:vanish/>
@@ -6669,8 +6769,10 @@
           <w:szCs w:val="32"/>
         </w:rPr>
       </w:pPr>
-      <w:bookmarkStart w:id="50" w:name="_Toc447485794"/>
-      <w:bookmarkEnd w:id="50"/>
+      <w:bookmarkStart w:id="64" w:name="_Toc447553524"/>
+      <w:bookmarkStart w:id="65" w:name="_Toc447554602"/>
+      <w:bookmarkEnd w:id="64"/>
+      <w:bookmarkEnd w:id="65"/>
     </w:p>
     <w:p>
       <w:pPr>
@@ -6679,13 +6781,13 @@
         <w:keepLines/>
         <w:numPr>
           <w:ilvl w:val="0"/>
-          <w:numId w:val="4"/>
+          <w:numId w:val="10"/>
         </w:numPr>
         <w:spacing w:before="260" w:after="260" w:line="416" w:lineRule="auto"/>
         <w:ind w:firstLineChars="0"/>
         <w:outlineLvl w:val="1"/>
         <w:rPr>
-          <w:rFonts w:cstheme="minorEastAsia" w:hint="eastAsia"/>
+          <w:rFonts w:cstheme="minorEastAsia"/>
           <w:b/>
           <w:bCs/>
           <w:vanish/>
@@ -6693,8 +6795,10 @@
           <w:szCs w:val="32"/>
         </w:rPr>
       </w:pPr>
-      <w:bookmarkStart w:id="51" w:name="_Toc447485795"/>
-      <w:bookmarkEnd w:id="51"/>
+      <w:bookmarkStart w:id="66" w:name="_Toc447553525"/>
+      <w:bookmarkStart w:id="67" w:name="_Toc447554603"/>
+      <w:bookmarkEnd w:id="66"/>
+      <w:bookmarkEnd w:id="67"/>
     </w:p>
     <w:p>
       <w:pPr>
@@ -6703,13 +6807,13 @@
         <w:keepLines/>
         <w:numPr>
           <w:ilvl w:val="0"/>
-          <w:numId w:val="4"/>
+          <w:numId w:val="10"/>
         </w:numPr>
         <w:spacing w:before="260" w:after="260" w:line="416" w:lineRule="auto"/>
         <w:ind w:firstLineChars="0"/>
         <w:outlineLvl w:val="1"/>
         <w:rPr>
-          <w:rFonts w:cstheme="minorEastAsia" w:hint="eastAsia"/>
+          <w:rFonts w:cstheme="minorEastAsia"/>
           <w:b/>
           <w:bCs/>
           <w:vanish/>
@@ -6717,39 +6821,10 @@
           <w:szCs w:val="32"/>
         </w:rPr>
       </w:pPr>
-      <w:bookmarkStart w:id="52" w:name="_Toc447485796"/>
-      <w:bookmarkEnd w:id="52"/>
-    </w:p>
-    <w:p>
-      <w:pPr>
-        <w:pStyle w:val="Heading2"/>
-        <w:numPr>
-          <w:ilvl w:val="1"/>
-          <w:numId w:val="2"/>
-        </w:numPr>
-      </w:pPr>
-      <w:bookmarkStart w:id="53" w:name="_Toc447485797"/>
-      <w:r>
-        <w:rPr>
-          <w:rFonts w:hint="eastAsia"/>
-        </w:rPr>
-        <w:t>动态数据</w:t>
-      </w:r>
-      <w:bookmarkEnd w:id="53"/>
-    </w:p>
-    <w:p>
-      <w:r>
-        <w:rPr>
-          <w:rFonts w:hint="eastAsia"/>
-        </w:rPr>
-        <w:t>温度、湿度、PM2.5浓度、雨量、紫外线强度、光照强度、风速、风向</w:t>
-      </w:r>
-      <w:r>
-        <w:rPr>
-          <w:rFonts w:hint="eastAsia"/>
-        </w:rPr>
-        <w:t>、用户和传感器的GPS</w:t>
-      </w:r>
+      <w:bookmarkStart w:id="68" w:name="_Toc447553526"/>
+      <w:bookmarkStart w:id="69" w:name="_Toc447554604"/>
+      <w:bookmarkEnd w:id="68"/>
+      <w:bookmarkEnd w:id="69"/>
     </w:p>
     <w:p>
       <w:pPr>
@@ -6757,14 +6832,14 @@
         <w:keepNext/>
         <w:keepLines/>
         <w:numPr>
-          <w:ilvl w:val="0"/>
-          <w:numId w:val="5"/>
+          <w:ilvl w:val="1"/>
+          <w:numId w:val="10"/>
         </w:numPr>
         <w:spacing w:before="260" w:after="260" w:line="416" w:lineRule="auto"/>
         <w:ind w:firstLineChars="0"/>
         <w:outlineLvl w:val="1"/>
         <w:rPr>
-          <w:rFonts w:cstheme="minorEastAsia" w:hint="eastAsia"/>
+          <w:rFonts w:cstheme="minorEastAsia"/>
           <w:b/>
           <w:bCs/>
           <w:vanish/>
@@ -6772,8 +6847,10 @@
           <w:szCs w:val="32"/>
         </w:rPr>
       </w:pPr>
-      <w:bookmarkStart w:id="54" w:name="_Toc447485798"/>
-      <w:bookmarkEnd w:id="54"/>
+      <w:bookmarkStart w:id="70" w:name="_Toc447553527"/>
+      <w:bookmarkStart w:id="71" w:name="_Toc447554605"/>
+      <w:bookmarkEnd w:id="70"/>
+      <w:bookmarkEnd w:id="71"/>
     </w:p>
     <w:p>
       <w:pPr>
@@ -6781,14 +6858,14 @@
         <w:keepNext/>
         <w:keepLines/>
         <w:numPr>
-          <w:ilvl w:val="0"/>
-          <w:numId w:val="5"/>
+          <w:ilvl w:val="1"/>
+          <w:numId w:val="10"/>
         </w:numPr>
         <w:spacing w:before="260" w:after="260" w:line="416" w:lineRule="auto"/>
         <w:ind w:firstLineChars="0"/>
         <w:outlineLvl w:val="1"/>
         <w:rPr>
-          <w:rFonts w:cstheme="minorEastAsia" w:hint="eastAsia"/>
+          <w:rFonts w:cstheme="minorEastAsia"/>
           <w:b/>
           <w:bCs/>
           <w:vanish/>
@@ -6796,8 +6873,10 @@
           <w:szCs w:val="32"/>
         </w:rPr>
       </w:pPr>
-      <w:bookmarkStart w:id="55" w:name="_Toc447485799"/>
-      <w:bookmarkEnd w:id="55"/>
+      <w:bookmarkStart w:id="72" w:name="_Toc447553528"/>
+      <w:bookmarkStart w:id="73" w:name="_Toc447554606"/>
+      <w:bookmarkEnd w:id="72"/>
+      <w:bookmarkEnd w:id="73"/>
     </w:p>
     <w:p>
       <w:pPr>
@@ -6805,14 +6884,14 @@
         <w:keepNext/>
         <w:keepLines/>
         <w:numPr>
-          <w:ilvl w:val="0"/>
-          <w:numId w:val="5"/>
+          <w:ilvl w:val="1"/>
+          <w:numId w:val="10"/>
         </w:numPr>
         <w:spacing w:before="260" w:after="260" w:line="416" w:lineRule="auto"/>
         <w:ind w:firstLineChars="0"/>
         <w:outlineLvl w:val="1"/>
         <w:rPr>
-          <w:rFonts w:cstheme="minorEastAsia" w:hint="eastAsia"/>
+          <w:rFonts w:cstheme="minorEastAsia"/>
           <w:b/>
           <w:bCs/>
           <w:vanish/>
@@ -6820,130 +6899,27 @@
           <w:szCs w:val="32"/>
         </w:rPr>
       </w:pPr>
-      <w:bookmarkStart w:id="56" w:name="_Toc447485800"/>
-      <w:bookmarkEnd w:id="56"/>
-    </w:p>
-    <w:p>
-      <w:pPr>
-        <w:pStyle w:val="ListParagraph"/>
-        <w:keepNext/>
-        <w:keepLines/>
-        <w:numPr>
-          <w:ilvl w:val="0"/>
-          <w:numId w:val="5"/>
-        </w:numPr>
-        <w:spacing w:before="260" w:after="260" w:line="416" w:lineRule="auto"/>
-        <w:ind w:firstLineChars="0"/>
-        <w:outlineLvl w:val="1"/>
-        <w:rPr>
-          <w:rFonts w:cstheme="minorEastAsia" w:hint="eastAsia"/>
-          <w:b/>
-          <w:bCs/>
-          <w:vanish/>
-          <w:sz w:val="32"/>
-          <w:szCs w:val="32"/>
-        </w:rPr>
-      </w:pPr>
-      <w:bookmarkStart w:id="57" w:name="_Toc447485801"/>
-      <w:bookmarkEnd w:id="57"/>
-    </w:p>
-    <w:p>
-      <w:pPr>
-        <w:pStyle w:val="ListParagraph"/>
-        <w:keepNext/>
-        <w:keepLines/>
-        <w:numPr>
-          <w:ilvl w:val="1"/>
-          <w:numId w:val="5"/>
-        </w:numPr>
-        <w:spacing w:before="260" w:after="260" w:line="416" w:lineRule="auto"/>
-        <w:ind w:firstLineChars="0"/>
-        <w:outlineLvl w:val="1"/>
-        <w:rPr>
-          <w:rFonts w:cstheme="minorEastAsia" w:hint="eastAsia"/>
-          <w:b/>
-          <w:bCs/>
-          <w:vanish/>
-          <w:sz w:val="32"/>
-          <w:szCs w:val="32"/>
-        </w:rPr>
-      </w:pPr>
-      <w:bookmarkStart w:id="58" w:name="_Toc447485802"/>
-      <w:bookmarkEnd w:id="58"/>
+      <w:bookmarkStart w:id="74" w:name="_Toc447553529"/>
+      <w:bookmarkStart w:id="75" w:name="_Toc447554607"/>
+      <w:bookmarkEnd w:id="74"/>
+      <w:bookmarkEnd w:id="75"/>
     </w:p>
     <w:p>
       <w:pPr>
         <w:pStyle w:val="Heading2"/>
         <w:numPr>
           <w:ilvl w:val="1"/>
-          <w:numId w:val="5"/>
+          <w:numId w:val="10"/>
         </w:numPr>
       </w:pPr>
-      <w:bookmarkStart w:id="59" w:name="_Toc447485803"/>
-      <w:r>
-        <w:rPr>
-          <w:rFonts w:hint="eastAsia"/>
-        </w:rPr>
-        <w:t>数据库描述</w:t>
-      </w:r>
-      <w:bookmarkEnd w:id="59"/>
-    </w:p>
-    <w:p>
-      <w:r>
-        <w:rPr>
-          <w:rFonts w:hint="eastAsia"/>
-        </w:rPr>
-        <w:t>环境-提示表：对不同环境给出不同提示的表，例如是否应该戴口罩</w:t>
-      </w:r>
-    </w:p>
-    <w:p>
-      <w:r>
-        <w:rPr>
-          <w:rFonts w:hint="eastAsia"/>
-        </w:rPr>
-        <w:t>环境-活动表：对不同环境给出不同活动的表，例如适合踢足球</w:t>
-      </w:r>
-    </w:p>
-    <w:p>
-      <w:pPr>
-        <w:pStyle w:val="ListParagraph"/>
-        <w:keepNext/>
-        <w:keepLines/>
-        <w:numPr>
-          <w:ilvl w:val="1"/>
-          <w:numId w:val="2"/>
-        </w:numPr>
-        <w:spacing w:before="260" w:after="260" w:line="416" w:lineRule="auto"/>
-        <w:ind w:firstLineChars="0"/>
-        <w:outlineLvl w:val="1"/>
-        <w:rPr>
-          <w:rFonts w:cstheme="minorEastAsia" w:hint="eastAsia"/>
-          <w:b/>
-          <w:bCs/>
-          <w:vanish/>
-          <w:sz w:val="32"/>
-          <w:szCs w:val="32"/>
-        </w:rPr>
-      </w:pPr>
-      <w:bookmarkStart w:id="60" w:name="_Toc447485804"/>
-      <w:bookmarkEnd w:id="60"/>
-    </w:p>
-    <w:p>
-      <w:pPr>
-        <w:pStyle w:val="Heading2"/>
-        <w:numPr>
-          <w:ilvl w:val="1"/>
-          <w:numId w:val="2"/>
-        </w:numPr>
-      </w:pPr>
-      <w:bookmarkStart w:id="61" w:name="_Toc447485805"/>
-      <w:r>
-        <w:rPr>
-          <w:rFonts w:hint="eastAsia"/>
-        </w:rPr>
-        <w:t>数据字典</w:t>
-      </w:r>
-      <w:bookmarkEnd w:id="61"/>
+      <w:bookmarkStart w:id="76" w:name="_Toc447554608"/>
+      <w:r>
+        <w:rPr>
+          <w:rFonts w:hint="eastAsia"/>
+        </w:rPr>
+        <w:t>状态转化图</w:t>
+      </w:r>
+      <w:bookmarkEnd w:id="76"/>
     </w:p>
     <w:p>
       <w:r>
@@ -6951,10 +6927,10 @@
           <w:noProof/>
         </w:rPr>
         <w:drawing>
-          <wp:inline distT="0" distB="0" distL="0" distR="0" wp14:anchorId="3B6103FF" wp14:editId="13E3338B">
-            <wp:extent cx="5274310" cy="2330450"/>
-            <wp:effectExtent l="0" t="0" r="2540" b="0"/>
-            <wp:docPr id="18" name="Picture 18"/>
+          <wp:inline distT="0" distB="0" distL="0" distR="0" wp14:anchorId="3F64B5F5" wp14:editId="15A545A2">
+            <wp:extent cx="5274310" cy="2584450"/>
+            <wp:effectExtent l="0" t="0" r="2540" b="6350"/>
+            <wp:docPr id="3" name="Picture 3"/>
             <wp:cNvGraphicFramePr>
               <a:graphicFrameLocks xmlns:a="http://schemas.openxmlformats.org/drawingml/2006/main" noChangeAspect="1"/>
             </wp:cNvGraphicFramePr>
@@ -6974,6 +6950,399 @@
                   <pic:spPr>
                     <a:xfrm>
                       <a:off x="0" y="0"/>
+                      <a:ext cx="5274310" cy="2584450"/>
+                    </a:xfrm>
+                    <a:prstGeom prst="rect">
+                      <a:avLst/>
+                    </a:prstGeom>
+                  </pic:spPr>
+                </pic:pic>
+              </a:graphicData>
+            </a:graphic>
+          </wp:inline>
+        </w:drawing>
+      </w:r>
+    </w:p>
+    <w:p>
+      <w:pPr>
+        <w:pStyle w:val="Heading1"/>
+        <w:numPr>
+          <w:ilvl w:val="0"/>
+          <w:numId w:val="2"/>
+        </w:numPr>
+      </w:pPr>
+      <w:bookmarkStart w:id="77" w:name="_Toc447554609"/>
+      <w:r>
+        <w:rPr>
+          <w:rFonts w:hint="eastAsia"/>
+        </w:rPr>
+        <w:lastRenderedPageBreak/>
+        <w:t>数据描述</w:t>
+      </w:r>
+      <w:bookmarkEnd w:id="77"/>
+    </w:p>
+    <w:p>
+      <w:pPr>
+        <w:pStyle w:val="ListParagraph"/>
+        <w:keepNext/>
+        <w:keepLines/>
+        <w:numPr>
+          <w:ilvl w:val="0"/>
+          <w:numId w:val="4"/>
+        </w:numPr>
+        <w:spacing w:before="260" w:after="260" w:line="416" w:lineRule="auto"/>
+        <w:ind w:firstLineChars="0"/>
+        <w:outlineLvl w:val="1"/>
+        <w:rPr>
+          <w:rFonts w:cstheme="minorEastAsia"/>
+          <w:b/>
+          <w:bCs/>
+          <w:vanish/>
+          <w:sz w:val="32"/>
+          <w:szCs w:val="32"/>
+        </w:rPr>
+      </w:pPr>
+      <w:bookmarkStart w:id="78" w:name="_Toc447485794"/>
+      <w:bookmarkStart w:id="79" w:name="_Toc447553532"/>
+      <w:bookmarkStart w:id="80" w:name="_Toc447554610"/>
+      <w:bookmarkEnd w:id="78"/>
+      <w:bookmarkEnd w:id="79"/>
+      <w:bookmarkEnd w:id="80"/>
+    </w:p>
+    <w:p>
+      <w:pPr>
+        <w:pStyle w:val="ListParagraph"/>
+        <w:keepNext/>
+        <w:keepLines/>
+        <w:numPr>
+          <w:ilvl w:val="0"/>
+          <w:numId w:val="4"/>
+        </w:numPr>
+        <w:spacing w:before="260" w:after="260" w:line="416" w:lineRule="auto"/>
+        <w:ind w:firstLineChars="0"/>
+        <w:outlineLvl w:val="1"/>
+        <w:rPr>
+          <w:rFonts w:cstheme="minorEastAsia"/>
+          <w:b/>
+          <w:bCs/>
+          <w:vanish/>
+          <w:sz w:val="32"/>
+          <w:szCs w:val="32"/>
+        </w:rPr>
+      </w:pPr>
+      <w:bookmarkStart w:id="81" w:name="_Toc447485795"/>
+      <w:bookmarkStart w:id="82" w:name="_Toc447553533"/>
+      <w:bookmarkStart w:id="83" w:name="_Toc447554611"/>
+      <w:bookmarkEnd w:id="81"/>
+      <w:bookmarkEnd w:id="82"/>
+      <w:bookmarkEnd w:id="83"/>
+    </w:p>
+    <w:p>
+      <w:pPr>
+        <w:pStyle w:val="ListParagraph"/>
+        <w:keepNext/>
+        <w:keepLines/>
+        <w:numPr>
+          <w:ilvl w:val="0"/>
+          <w:numId w:val="4"/>
+        </w:numPr>
+        <w:spacing w:before="260" w:after="260" w:line="416" w:lineRule="auto"/>
+        <w:ind w:firstLineChars="0"/>
+        <w:outlineLvl w:val="1"/>
+        <w:rPr>
+          <w:rFonts w:cstheme="minorEastAsia"/>
+          <w:b/>
+          <w:bCs/>
+          <w:vanish/>
+          <w:sz w:val="32"/>
+          <w:szCs w:val="32"/>
+        </w:rPr>
+      </w:pPr>
+      <w:bookmarkStart w:id="84" w:name="_Toc447485796"/>
+      <w:bookmarkStart w:id="85" w:name="_Toc447553534"/>
+      <w:bookmarkStart w:id="86" w:name="_Toc447554612"/>
+      <w:bookmarkEnd w:id="84"/>
+      <w:bookmarkEnd w:id="85"/>
+      <w:bookmarkEnd w:id="86"/>
+    </w:p>
+    <w:p>
+      <w:pPr>
+        <w:pStyle w:val="Heading2"/>
+        <w:numPr>
+          <w:ilvl w:val="1"/>
+          <w:numId w:val="2"/>
+        </w:numPr>
+      </w:pPr>
+      <w:bookmarkStart w:id="87" w:name="_Toc447554613"/>
+      <w:r>
+        <w:rPr>
+          <w:rFonts w:hint="eastAsia"/>
+        </w:rPr>
+        <w:t>动态数据</w:t>
+      </w:r>
+      <w:bookmarkEnd w:id="87"/>
+    </w:p>
+    <w:p>
+      <w:r>
+        <w:rPr>
+          <w:rFonts w:hint="eastAsia"/>
+        </w:rPr>
+        <w:t>温度、湿度、PM2.5浓度、雨量、紫外线强度、光照强度、风速、风向</w:t>
+      </w:r>
+      <w:r>
+        <w:rPr>
+          <w:rFonts w:hint="eastAsia"/>
+        </w:rPr>
+        <w:t>、用户和传感器的GPS</w:t>
+      </w:r>
+    </w:p>
+    <w:p>
+      <w:pPr>
+        <w:pStyle w:val="ListParagraph"/>
+        <w:keepNext/>
+        <w:keepLines/>
+        <w:numPr>
+          <w:ilvl w:val="0"/>
+          <w:numId w:val="5"/>
+        </w:numPr>
+        <w:spacing w:before="260" w:after="260" w:line="416" w:lineRule="auto"/>
+        <w:ind w:firstLineChars="0"/>
+        <w:outlineLvl w:val="1"/>
+        <w:rPr>
+          <w:rFonts w:cstheme="minorEastAsia"/>
+          <w:b/>
+          <w:bCs/>
+          <w:vanish/>
+          <w:sz w:val="32"/>
+          <w:szCs w:val="32"/>
+        </w:rPr>
+      </w:pPr>
+      <w:bookmarkStart w:id="88" w:name="_Toc447485798"/>
+      <w:bookmarkStart w:id="89" w:name="_Toc447553536"/>
+      <w:bookmarkStart w:id="90" w:name="_Toc447554614"/>
+      <w:bookmarkEnd w:id="88"/>
+      <w:bookmarkEnd w:id="89"/>
+      <w:bookmarkEnd w:id="90"/>
+    </w:p>
+    <w:p>
+      <w:pPr>
+        <w:pStyle w:val="ListParagraph"/>
+        <w:keepNext/>
+        <w:keepLines/>
+        <w:numPr>
+          <w:ilvl w:val="0"/>
+          <w:numId w:val="5"/>
+        </w:numPr>
+        <w:spacing w:before="260" w:after="260" w:line="416" w:lineRule="auto"/>
+        <w:ind w:firstLineChars="0"/>
+        <w:outlineLvl w:val="1"/>
+        <w:rPr>
+          <w:rFonts w:cstheme="minorEastAsia"/>
+          <w:b/>
+          <w:bCs/>
+          <w:vanish/>
+          <w:sz w:val="32"/>
+          <w:szCs w:val="32"/>
+        </w:rPr>
+      </w:pPr>
+      <w:bookmarkStart w:id="91" w:name="_Toc447485799"/>
+      <w:bookmarkStart w:id="92" w:name="_Toc447553537"/>
+      <w:bookmarkStart w:id="93" w:name="_Toc447554615"/>
+      <w:bookmarkEnd w:id="91"/>
+      <w:bookmarkEnd w:id="92"/>
+      <w:bookmarkEnd w:id="93"/>
+    </w:p>
+    <w:p>
+      <w:pPr>
+        <w:pStyle w:val="ListParagraph"/>
+        <w:keepNext/>
+        <w:keepLines/>
+        <w:numPr>
+          <w:ilvl w:val="0"/>
+          <w:numId w:val="5"/>
+        </w:numPr>
+        <w:spacing w:before="260" w:after="260" w:line="416" w:lineRule="auto"/>
+        <w:ind w:firstLineChars="0"/>
+        <w:outlineLvl w:val="1"/>
+        <w:rPr>
+          <w:rFonts w:cstheme="minorEastAsia"/>
+          <w:b/>
+          <w:bCs/>
+          <w:vanish/>
+          <w:sz w:val="32"/>
+          <w:szCs w:val="32"/>
+        </w:rPr>
+      </w:pPr>
+      <w:bookmarkStart w:id="94" w:name="_Toc447485800"/>
+      <w:bookmarkStart w:id="95" w:name="_Toc447553538"/>
+      <w:bookmarkStart w:id="96" w:name="_Toc447554616"/>
+      <w:bookmarkEnd w:id="94"/>
+      <w:bookmarkEnd w:id="95"/>
+      <w:bookmarkEnd w:id="96"/>
+    </w:p>
+    <w:p>
+      <w:pPr>
+        <w:pStyle w:val="ListParagraph"/>
+        <w:keepNext/>
+        <w:keepLines/>
+        <w:numPr>
+          <w:ilvl w:val="0"/>
+          <w:numId w:val="5"/>
+        </w:numPr>
+        <w:spacing w:before="260" w:after="260" w:line="416" w:lineRule="auto"/>
+        <w:ind w:firstLineChars="0"/>
+        <w:outlineLvl w:val="1"/>
+        <w:rPr>
+          <w:rFonts w:cstheme="minorEastAsia"/>
+          <w:b/>
+          <w:bCs/>
+          <w:vanish/>
+          <w:sz w:val="32"/>
+          <w:szCs w:val="32"/>
+        </w:rPr>
+      </w:pPr>
+      <w:bookmarkStart w:id="97" w:name="_Toc447485801"/>
+      <w:bookmarkStart w:id="98" w:name="_Toc447553539"/>
+      <w:bookmarkStart w:id="99" w:name="_Toc447554617"/>
+      <w:bookmarkEnd w:id="97"/>
+      <w:bookmarkEnd w:id="98"/>
+      <w:bookmarkEnd w:id="99"/>
+    </w:p>
+    <w:p>
+      <w:pPr>
+        <w:pStyle w:val="ListParagraph"/>
+        <w:keepNext/>
+        <w:keepLines/>
+        <w:numPr>
+          <w:ilvl w:val="1"/>
+          <w:numId w:val="5"/>
+        </w:numPr>
+        <w:spacing w:before="260" w:after="260" w:line="416" w:lineRule="auto"/>
+        <w:ind w:firstLineChars="0"/>
+        <w:outlineLvl w:val="1"/>
+        <w:rPr>
+          <w:rFonts w:cstheme="minorEastAsia"/>
+          <w:b/>
+          <w:bCs/>
+          <w:vanish/>
+          <w:sz w:val="32"/>
+          <w:szCs w:val="32"/>
+        </w:rPr>
+      </w:pPr>
+      <w:bookmarkStart w:id="100" w:name="_Toc447485802"/>
+      <w:bookmarkStart w:id="101" w:name="_Toc447553540"/>
+      <w:bookmarkStart w:id="102" w:name="_Toc447554618"/>
+      <w:bookmarkEnd w:id="100"/>
+      <w:bookmarkEnd w:id="101"/>
+      <w:bookmarkEnd w:id="102"/>
+    </w:p>
+    <w:p>
+      <w:pPr>
+        <w:pStyle w:val="Heading2"/>
+        <w:numPr>
+          <w:ilvl w:val="1"/>
+          <w:numId w:val="5"/>
+        </w:numPr>
+      </w:pPr>
+      <w:bookmarkStart w:id="103" w:name="_Toc447554619"/>
+      <w:r>
+        <w:rPr>
+          <w:rFonts w:hint="eastAsia"/>
+        </w:rPr>
+        <w:t>数据库描述</w:t>
+      </w:r>
+      <w:bookmarkEnd w:id="103"/>
+    </w:p>
+    <w:p>
+      <w:r>
+        <w:rPr>
+          <w:rFonts w:hint="eastAsia"/>
+        </w:rPr>
+        <w:t>环境-提示表：对不同环境给出不同提示的表，例如是否应该戴口罩</w:t>
+      </w:r>
+    </w:p>
+    <w:p>
+      <w:r>
+        <w:rPr>
+          <w:rFonts w:hint="eastAsia"/>
+        </w:rPr>
+        <w:t>环境-活动表：对不同环境给出不同活动的表，例如适合踢足球</w:t>
+      </w:r>
+    </w:p>
+    <w:p>
+      <w:pPr>
+        <w:pStyle w:val="ListParagraph"/>
+        <w:keepNext/>
+        <w:keepLines/>
+        <w:numPr>
+          <w:ilvl w:val="1"/>
+          <w:numId w:val="2"/>
+        </w:numPr>
+        <w:spacing w:before="260" w:after="260" w:line="416" w:lineRule="auto"/>
+        <w:ind w:firstLineChars="0"/>
+        <w:outlineLvl w:val="1"/>
+        <w:rPr>
+          <w:rFonts w:cstheme="minorEastAsia"/>
+          <w:b/>
+          <w:bCs/>
+          <w:vanish/>
+          <w:sz w:val="32"/>
+          <w:szCs w:val="32"/>
+        </w:rPr>
+      </w:pPr>
+      <w:bookmarkStart w:id="104" w:name="_Toc447485804"/>
+      <w:bookmarkStart w:id="105" w:name="_Toc447553542"/>
+      <w:bookmarkStart w:id="106" w:name="_Toc447554620"/>
+      <w:bookmarkEnd w:id="104"/>
+      <w:bookmarkEnd w:id="105"/>
+      <w:bookmarkEnd w:id="106"/>
+    </w:p>
+    <w:p>
+      <w:pPr>
+        <w:pStyle w:val="Heading2"/>
+        <w:numPr>
+          <w:ilvl w:val="1"/>
+          <w:numId w:val="2"/>
+        </w:numPr>
+      </w:pPr>
+      <w:bookmarkStart w:id="107" w:name="_Toc447554621"/>
+      <w:r>
+        <w:rPr>
+          <w:rFonts w:hint="eastAsia"/>
+        </w:rPr>
+        <w:t>数据字典</w:t>
+      </w:r>
+      <w:bookmarkEnd w:id="107"/>
+    </w:p>
+    <w:p>
+      <w:r>
+        <w:rPr>
+          <w:noProof/>
+        </w:rPr>
+        <w:drawing>
+          <wp:inline distT="0" distB="0" distL="0" distR="0" wp14:anchorId="006D123A" wp14:editId="7360DB49">
+            <wp:extent cx="5274310" cy="2330450"/>
+            <wp:effectExtent l="0" t="0" r="2540" b="0"/>
+            <wp:docPr id="18" name="Picture 18"/>
+            <wp:cNvGraphicFramePr>
+              <a:graphicFrameLocks xmlns:a="http://schemas.openxmlformats.org/drawingml/2006/main" noChangeAspect="1"/>
+            </wp:cNvGraphicFramePr>
+            <a:graphic xmlns:a="http://schemas.openxmlformats.org/drawingml/2006/main">
+              <a:graphicData uri="http://schemas.openxmlformats.org/drawingml/2006/picture">
+                <pic:pic xmlns:pic="http://schemas.openxmlformats.org/drawingml/2006/picture">
+                  <pic:nvPicPr>
+                    <pic:cNvPr id="1" name=""/>
+                    <pic:cNvPicPr/>
+                  </pic:nvPicPr>
+                  <pic:blipFill>
+                    <a:blip r:embed="rId22"/>
+                    <a:stretch>
+                      <a:fillRect/>
+                    </a:stretch>
+                  </pic:blipFill>
+                  <pic:spPr>
+                    <a:xfrm>
+                      <a:off x="0" y="0"/>
                       <a:ext cx="5274310" cy="2330450"/>
                     </a:xfrm>
                     <a:prstGeom prst="rect">
@@ -7000,7 +7369,7 @@
         <w:ind w:firstLineChars="0"/>
         <w:outlineLvl w:val="1"/>
         <w:rPr>
-          <w:rFonts w:cstheme="minorEastAsia" w:hint="eastAsia"/>
+          <w:rFonts w:cstheme="minorEastAsia"/>
           <w:b/>
           <w:bCs/>
           <w:vanish/>
@@ -7008,8 +7377,12 @@
           <w:szCs w:val="32"/>
         </w:rPr>
       </w:pPr>
-      <w:bookmarkStart w:id="62" w:name="_Toc447485806"/>
-      <w:bookmarkEnd w:id="62"/>
+      <w:bookmarkStart w:id="108" w:name="_Toc447485806"/>
+      <w:bookmarkStart w:id="109" w:name="_Toc447553544"/>
+      <w:bookmarkStart w:id="110" w:name="_Toc447554622"/>
+      <w:bookmarkEnd w:id="108"/>
+      <w:bookmarkEnd w:id="109"/>
+      <w:bookmarkEnd w:id="110"/>
     </w:p>
     <w:p>
       <w:pPr>
@@ -7019,14 +7392,14 @@
           <w:numId w:val="5"/>
         </w:numPr>
       </w:pPr>
-      <w:bookmarkStart w:id="63" w:name="_Toc447485807"/>
+      <w:bookmarkStart w:id="111" w:name="_Toc447554623"/>
       <w:r>
         <w:rPr>
           <w:rFonts w:hint="eastAsia"/>
         </w:rPr>
         <w:t>数据采集</w:t>
       </w:r>
-      <w:bookmarkEnd w:id="63"/>
+      <w:bookmarkEnd w:id="111"/>
     </w:p>
     <w:p>
       <w:r>
@@ -7041,13 +7414,7 @@
         <w:rPr>
           <w:rFonts w:hint="eastAsia"/>
         </w:rPr>
-        <w:t>数据元素：</w:t>
-      </w:r>
-      <w:r>
-        <w:rPr>
-          <w:rFonts w:hint="eastAsia"/>
-        </w:rPr>
-        <w:t>温度、湿度、PM2.5浓度、雨量、紫外线强度、光照强度、风速、风向</w:t>
+        <w:t>数据元素：温度、湿度、PM2.5浓度、雨量、紫外线强度、光照强度、风速、风向</w:t>
       </w:r>
     </w:p>
     <w:p>
@@ -7087,19 +7454,7 @@
         <w:rPr>
           <w:rFonts w:hint="eastAsia"/>
         </w:rPr>
-        <w:t>设备： Android</w:t>
-      </w:r>
-      <w:r>
-        <w:rPr>
-          <w:rFonts w:hint="eastAsia"/>
-        </w:rPr>
-        <w:t>智能</w:t>
-      </w:r>
-      <w:r>
-        <w:rPr>
-          <w:rFonts w:hint="eastAsia"/>
-        </w:rPr>
-        <w:t>手机</w:t>
+        <w:t>设备： Android智能手机</w:t>
       </w:r>
     </w:p>
     <w:p>
@@ -7118,14 +7473,15 @@
           <w:numId w:val="8"/>
         </w:numPr>
       </w:pPr>
-      <w:bookmarkStart w:id="64" w:name="_Toc447485808"/>
-      <w:r>
-        <w:rPr>
-          <w:rFonts w:hint="eastAsia"/>
-        </w:rPr>
+      <w:bookmarkStart w:id="112" w:name="_Toc447554624"/>
+      <w:r>
+        <w:rPr>
+          <w:rFonts w:hint="eastAsia"/>
+        </w:rPr>
+        <w:lastRenderedPageBreak/>
         <w:t>功能需求描述</w:t>
       </w:r>
-      <w:bookmarkEnd w:id="64"/>
+      <w:bookmarkEnd w:id="112"/>
     </w:p>
     <w:p>
       <w:r>
@@ -7189,11 +7545,6 @@
       </w:r>
     </w:p>
     <w:p>
-      <w:pPr>
-        <w:rPr>
-          <w:rFonts w:hint="eastAsia"/>
-        </w:rPr>
-      </w:pPr>
       <w:r>
         <w:rPr>
           <w:rFonts w:hint="eastAsia"/>
@@ -7249,13 +7600,7 @@
       </w:r>
     </w:p>
     <w:p>
-      <w:pPr>
-        <w:rPr>
-          <w:rFonts w:hint="eastAsia"/>
-        </w:rPr>
-      </w:pPr>
-      <w:r>
-        <w:lastRenderedPageBreak/>
+      <w:r>
         <w:t>&gt;10 5 很强 有害 尽量不外出，必须外出时，要采取一定的防护措施</w:t>
       </w:r>
     </w:p>
@@ -7273,13 +7618,7 @@
         <w:rPr>
           <w:rFonts w:hint="eastAsia"/>
         </w:rPr>
-        <w:t>功能名称：</w:t>
-      </w:r>
-      <w:r>
-        <w:rPr>
-          <w:rFonts w:hint="eastAsia"/>
-        </w:rPr>
-        <w:t>适合做的运动</w:t>
+        <w:t>功能名称：适合做的运动</w:t>
       </w:r>
     </w:p>
     <w:p>
@@ -7303,13 +7642,7 @@
         <w:rPr>
           <w:rFonts w:hint="eastAsia"/>
         </w:rPr>
-        <w:t>精度：</w:t>
-      </w:r>
-      <w:r>
-        <w:rPr>
-          <w:rFonts w:hint="eastAsia"/>
-        </w:rPr>
-        <w:t>视不同数据而定</w:t>
+        <w:t>精度：视不同数据而定</w:t>
       </w:r>
     </w:p>
     <w:p>
@@ -7334,13 +7667,7 @@
         <w:rPr>
           <w:rFonts w:hint="eastAsia"/>
         </w:rPr>
-        <w:t>功能名称：</w:t>
-      </w:r>
-      <w:r>
-        <w:rPr>
-          <w:rFonts w:hint="eastAsia"/>
-        </w:rPr>
-        <w:t>是否需要戴口罩</w:t>
+        <w:t>功能名称：是否需要戴口罩</w:t>
       </w:r>
     </w:p>
     <w:p>
@@ -7352,11 +7679,6 @@
       </w:r>
     </w:p>
     <w:p>
-      <w:pPr>
-        <w:rPr>
-          <w:rFonts w:hint="eastAsia"/>
-        </w:rPr>
-      </w:pPr>
       <w:r>
         <w:rPr>
           <w:rFonts w:hint="eastAsia"/>
@@ -7365,11 +7687,6 @@
       </w:r>
     </w:p>
     <w:p>
-      <w:pPr>
-        <w:rPr>
-          <w:rFonts w:hint="eastAsia"/>
-        </w:rPr>
-      </w:pPr>
       <w:r>
         <w:rPr>
           <w:rFonts w:hint="eastAsia"/>
@@ -8107,21 +8424,11 @@
         <w:rPr>
           <w:rFonts w:hint="eastAsia"/>
         </w:rPr>
-        <w:t>功能名称：</w:t>
-      </w:r>
-      <w:r>
-        <w:rPr>
-          <w:rFonts w:hint="eastAsia"/>
-        </w:rPr>
-        <w:t>数据的准确度</w:t>
-      </w:r>
-    </w:p>
-    <w:p>
-      <w:pPr>
-        <w:rPr>
-          <w:rFonts w:hint="eastAsia"/>
-        </w:rPr>
-      </w:pPr>
+        <w:lastRenderedPageBreak/>
+        <w:t>功能名称：数据的准确度</w:t>
+      </w:r>
+    </w:p>
+    <w:p>
       <w:r>
         <w:rPr>
           <w:rFonts w:hint="eastAsia"/>
@@ -8138,11 +8445,6 @@
       </w:r>
     </w:p>
     <w:p>
-      <w:pPr>
-        <w:rPr>
-          <w:rFonts w:hint="eastAsia"/>
-        </w:rPr>
-      </w:pPr>
       <w:r>
         <w:rPr>
           <w:rFonts w:hint="eastAsia"/>
@@ -8232,7 +8534,6 @@
         <w:ind w:left="420"/>
       </w:pPr>
       <w:r>
-        <w:lastRenderedPageBreak/>
         <w:t>double a = Math.Abs((n1 - n2) * jl_wd);</w:t>
       </w:r>
     </w:p>
@@ -8253,19 +8554,12 @@
       </w:r>
     </w:p>
     <w:p>
-      <w:pPr>
-        <w:rPr>
-          <w:rFonts w:hint="eastAsia"/>
-        </w:rPr>
-      </w:pPr>
       <w:r>
         <w:rPr>
           <w:rFonts w:hint="eastAsia"/>
         </w:rPr>
         <w:t>输出：距离</w:t>
       </w:r>
-      <w:bookmarkStart w:id="65" w:name="_GoBack"/>
-      <w:bookmarkEnd w:id="65"/>
     </w:p>
     <w:p>
       <w:pPr>
@@ -8275,14 +8569,14 @@
           <w:numId w:val="9"/>
         </w:numPr>
       </w:pPr>
-      <w:bookmarkStart w:id="66" w:name="_Toc447485809"/>
+      <w:bookmarkStart w:id="113" w:name="_Toc447554625"/>
       <w:r>
         <w:rPr>
           <w:rFonts w:hint="eastAsia"/>
         </w:rPr>
         <w:t>性能需求</w:t>
       </w:r>
-      <w:bookmarkEnd w:id="66"/>
+      <w:bookmarkEnd w:id="113"/>
     </w:p>
     <w:p>
       <w:pPr>
@@ -8292,21 +8586,16 @@
           <w:numId w:val="9"/>
         </w:numPr>
       </w:pPr>
-      <w:bookmarkStart w:id="67" w:name="_Toc447485810"/>
+      <w:bookmarkStart w:id="114" w:name="_Toc447554626"/>
       <w:r>
         <w:rPr>
           <w:rFonts w:hint="eastAsia"/>
         </w:rPr>
         <w:t>数据精确度</w:t>
       </w:r>
-      <w:bookmarkEnd w:id="67"/>
-    </w:p>
-    <w:p>
-      <w:pPr>
-        <w:rPr>
-          <w:rFonts w:hint="eastAsia"/>
-        </w:rPr>
-      </w:pPr>
+      <w:bookmarkEnd w:id="114"/>
+    </w:p>
+    <w:p>
       <w:r>
         <w:rPr>
           <w:rFonts w:hint="eastAsia"/>
@@ -8359,7 +8648,7 @@
         <w:ind w:firstLineChars="0"/>
         <w:outlineLvl w:val="1"/>
         <w:rPr>
-          <w:rFonts w:cstheme="minorEastAsia" w:hint="eastAsia"/>
+          <w:rFonts w:cstheme="minorEastAsia"/>
           <w:b/>
           <w:bCs/>
           <w:vanish/>
@@ -8367,8 +8656,12 @@
           <w:szCs w:val="32"/>
         </w:rPr>
       </w:pPr>
-      <w:bookmarkStart w:id="68" w:name="_Toc447485811"/>
-      <w:bookmarkEnd w:id="68"/>
+      <w:bookmarkStart w:id="115" w:name="_Toc447485811"/>
+      <w:bookmarkStart w:id="116" w:name="_Toc447553549"/>
+      <w:bookmarkStart w:id="117" w:name="_Toc447554627"/>
+      <w:bookmarkEnd w:id="115"/>
+      <w:bookmarkEnd w:id="116"/>
+      <w:bookmarkEnd w:id="117"/>
     </w:p>
     <w:p>
       <w:pPr>
@@ -8383,7 +8676,7 @@
         <w:ind w:firstLineChars="0"/>
         <w:outlineLvl w:val="1"/>
         <w:rPr>
-          <w:rFonts w:cstheme="minorEastAsia" w:hint="eastAsia"/>
+          <w:rFonts w:cstheme="minorEastAsia"/>
           <w:b/>
           <w:bCs/>
           <w:vanish/>
@@ -8391,8 +8684,12 @@
           <w:szCs w:val="32"/>
         </w:rPr>
       </w:pPr>
-      <w:bookmarkStart w:id="69" w:name="_Toc447485812"/>
-      <w:bookmarkEnd w:id="69"/>
+      <w:bookmarkStart w:id="118" w:name="_Toc447485812"/>
+      <w:bookmarkStart w:id="119" w:name="_Toc447553550"/>
+      <w:bookmarkStart w:id="120" w:name="_Toc447554628"/>
+      <w:bookmarkEnd w:id="118"/>
+      <w:bookmarkEnd w:id="119"/>
+      <w:bookmarkEnd w:id="120"/>
     </w:p>
     <w:p>
       <w:pPr>
@@ -8407,7 +8704,7 @@
         <w:ind w:firstLineChars="0"/>
         <w:outlineLvl w:val="1"/>
         <w:rPr>
-          <w:rFonts w:cstheme="minorEastAsia" w:hint="eastAsia"/>
+          <w:rFonts w:cstheme="minorEastAsia"/>
           <w:b/>
           <w:bCs/>
           <w:vanish/>
@@ -8415,8 +8712,12 @@
           <w:szCs w:val="32"/>
         </w:rPr>
       </w:pPr>
-      <w:bookmarkStart w:id="70" w:name="_Toc447485813"/>
-      <w:bookmarkEnd w:id="70"/>
+      <w:bookmarkStart w:id="121" w:name="_Toc447485813"/>
+      <w:bookmarkStart w:id="122" w:name="_Toc447553551"/>
+      <w:bookmarkStart w:id="123" w:name="_Toc447554629"/>
+      <w:bookmarkEnd w:id="121"/>
+      <w:bookmarkEnd w:id="122"/>
+      <w:bookmarkEnd w:id="123"/>
     </w:p>
     <w:p>
       <w:pPr>
@@ -8431,7 +8732,7 @@
         <w:ind w:firstLineChars="0"/>
         <w:outlineLvl w:val="1"/>
         <w:rPr>
-          <w:rFonts w:cstheme="minorEastAsia" w:hint="eastAsia"/>
+          <w:rFonts w:cstheme="minorEastAsia"/>
           <w:b/>
           <w:bCs/>
           <w:vanish/>
@@ -8439,8 +8740,12 @@
           <w:szCs w:val="32"/>
         </w:rPr>
       </w:pPr>
-      <w:bookmarkStart w:id="71" w:name="_Toc447485814"/>
-      <w:bookmarkEnd w:id="71"/>
+      <w:bookmarkStart w:id="124" w:name="_Toc447485814"/>
+      <w:bookmarkStart w:id="125" w:name="_Toc447553552"/>
+      <w:bookmarkStart w:id="126" w:name="_Toc447554630"/>
+      <w:bookmarkEnd w:id="124"/>
+      <w:bookmarkEnd w:id="125"/>
+      <w:bookmarkEnd w:id="126"/>
     </w:p>
     <w:p>
       <w:pPr>
@@ -8455,7 +8760,7 @@
         <w:ind w:firstLineChars="0"/>
         <w:outlineLvl w:val="1"/>
         <w:rPr>
-          <w:rFonts w:cstheme="minorEastAsia" w:hint="eastAsia"/>
+          <w:rFonts w:cstheme="minorEastAsia"/>
           <w:b/>
           <w:bCs/>
           <w:vanish/>
@@ -8463,8 +8768,12 @@
           <w:szCs w:val="32"/>
         </w:rPr>
       </w:pPr>
-      <w:bookmarkStart w:id="72" w:name="_Toc447485815"/>
-      <w:bookmarkEnd w:id="72"/>
+      <w:bookmarkStart w:id="127" w:name="_Toc447485815"/>
+      <w:bookmarkStart w:id="128" w:name="_Toc447553553"/>
+      <w:bookmarkStart w:id="129" w:name="_Toc447554631"/>
+      <w:bookmarkEnd w:id="127"/>
+      <w:bookmarkEnd w:id="128"/>
+      <w:bookmarkEnd w:id="129"/>
     </w:p>
     <w:p>
       <w:pPr>
@@ -8479,7 +8788,7 @@
         <w:ind w:firstLineChars="0"/>
         <w:outlineLvl w:val="1"/>
         <w:rPr>
-          <w:rFonts w:cstheme="minorEastAsia" w:hint="eastAsia"/>
+          <w:rFonts w:cstheme="minorEastAsia"/>
           <w:b/>
           <w:bCs/>
           <w:vanish/>
@@ -8487,8 +8796,12 @@
           <w:szCs w:val="32"/>
         </w:rPr>
       </w:pPr>
-      <w:bookmarkStart w:id="73" w:name="_Toc447485816"/>
-      <w:bookmarkEnd w:id="73"/>
+      <w:bookmarkStart w:id="130" w:name="_Toc447485816"/>
+      <w:bookmarkStart w:id="131" w:name="_Toc447553554"/>
+      <w:bookmarkStart w:id="132" w:name="_Toc447554632"/>
+      <w:bookmarkEnd w:id="130"/>
+      <w:bookmarkEnd w:id="131"/>
+      <w:bookmarkEnd w:id="132"/>
     </w:p>
     <w:p>
       <w:pPr>
@@ -8503,7 +8816,7 @@
         <w:ind w:firstLineChars="0"/>
         <w:outlineLvl w:val="1"/>
         <w:rPr>
-          <w:rFonts w:cstheme="minorEastAsia" w:hint="eastAsia"/>
+          <w:rFonts w:cstheme="minorEastAsia"/>
           <w:b/>
           <w:bCs/>
           <w:vanish/>
@@ -8511,8 +8824,12 @@
           <w:szCs w:val="32"/>
         </w:rPr>
       </w:pPr>
-      <w:bookmarkStart w:id="74" w:name="_Toc447485817"/>
-      <w:bookmarkEnd w:id="74"/>
+      <w:bookmarkStart w:id="133" w:name="_Toc447485817"/>
+      <w:bookmarkStart w:id="134" w:name="_Toc447553555"/>
+      <w:bookmarkStart w:id="135" w:name="_Toc447554633"/>
+      <w:bookmarkEnd w:id="133"/>
+      <w:bookmarkEnd w:id="134"/>
+      <w:bookmarkEnd w:id="135"/>
     </w:p>
     <w:p>
       <w:pPr>
@@ -8522,14 +8839,14 @@
           <w:numId w:val="7"/>
         </w:numPr>
       </w:pPr>
-      <w:bookmarkStart w:id="75" w:name="_Toc447485818"/>
+      <w:bookmarkStart w:id="136" w:name="_Toc447554634"/>
       <w:r>
         <w:rPr>
           <w:rFonts w:hint="eastAsia"/>
         </w:rPr>
         <w:t>时间特性</w:t>
       </w:r>
-      <w:bookmarkEnd w:id="75"/>
+      <w:bookmarkEnd w:id="136"/>
     </w:p>
     <w:p>
       <w:r>
@@ -8583,21 +8900,16 @@
           <w:numId w:val="7"/>
         </w:numPr>
       </w:pPr>
-      <w:bookmarkStart w:id="76" w:name="_Toc447485819"/>
+      <w:bookmarkStart w:id="137" w:name="_Toc447554635"/>
       <w:r>
         <w:rPr>
           <w:rFonts w:hint="eastAsia"/>
         </w:rPr>
         <w:t>适应性</w:t>
       </w:r>
-      <w:bookmarkEnd w:id="76"/>
-    </w:p>
-    <w:p>
-      <w:pPr>
-        <w:rPr>
-          <w:rFonts w:hint="eastAsia"/>
-        </w:rPr>
-      </w:pPr>
+      <w:bookmarkEnd w:id="137"/>
+    </w:p>
+    <w:p>
       <w:r>
         <w:rPr>
           <w:rFonts w:hint="eastAsia"/>
@@ -8613,14 +8925,15 @@
           <w:numId w:val="6"/>
         </w:numPr>
       </w:pPr>
-      <w:bookmarkStart w:id="77" w:name="_Toc447485820"/>
-      <w:r>
-        <w:rPr>
-          <w:rFonts w:hint="eastAsia"/>
-        </w:rPr>
+      <w:bookmarkStart w:id="138" w:name="_Toc447554636"/>
+      <w:r>
+        <w:rPr>
+          <w:rFonts w:hint="eastAsia"/>
+        </w:rPr>
+        <w:lastRenderedPageBreak/>
         <w:t>其他需求</w:t>
       </w:r>
-      <w:bookmarkEnd w:id="77"/>
+      <w:bookmarkEnd w:id="138"/>
     </w:p>
     <w:p>
       <w:pPr>
@@ -8635,7 +8948,7 @@
         <w:ind w:firstLineChars="0"/>
         <w:outlineLvl w:val="1"/>
         <w:rPr>
-          <w:rFonts w:cstheme="minorEastAsia" w:hint="eastAsia"/>
+          <w:rFonts w:cstheme="minorEastAsia"/>
           <w:b/>
           <w:bCs/>
           <w:vanish/>
@@ -8643,8 +8956,12 @@
           <w:szCs w:val="32"/>
         </w:rPr>
       </w:pPr>
-      <w:bookmarkStart w:id="78" w:name="_Toc447485821"/>
-      <w:bookmarkEnd w:id="78"/>
+      <w:bookmarkStart w:id="139" w:name="_Toc447485821"/>
+      <w:bookmarkStart w:id="140" w:name="_Toc447553559"/>
+      <w:bookmarkStart w:id="141" w:name="_Toc447554637"/>
+      <w:bookmarkEnd w:id="139"/>
+      <w:bookmarkEnd w:id="140"/>
+      <w:bookmarkEnd w:id="141"/>
     </w:p>
     <w:p>
       <w:pPr>
@@ -8654,14 +8971,14 @@
           <w:numId w:val="9"/>
         </w:numPr>
       </w:pPr>
-      <w:bookmarkStart w:id="79" w:name="_Toc447485822"/>
+      <w:bookmarkStart w:id="142" w:name="_Toc447554638"/>
       <w:r>
         <w:rPr>
           <w:rFonts w:hint="eastAsia"/>
         </w:rPr>
         <w:t>用户界面</w:t>
       </w:r>
-      <w:bookmarkEnd w:id="79"/>
+      <w:bookmarkEnd w:id="142"/>
     </w:p>
     <w:p>
       <w:r>
@@ -8690,7 +9007,7 @@
         <w:ind w:firstLineChars="0"/>
         <w:outlineLvl w:val="1"/>
         <w:rPr>
-          <w:rFonts w:cstheme="minorEastAsia" w:hint="eastAsia"/>
+          <w:rFonts w:cstheme="minorEastAsia"/>
           <w:b/>
           <w:bCs/>
           <w:vanish/>
@@ -8698,8 +9015,12 @@
           <w:szCs w:val="32"/>
         </w:rPr>
       </w:pPr>
-      <w:bookmarkStart w:id="80" w:name="_Toc447485823"/>
-      <w:bookmarkEnd w:id="80"/>
+      <w:bookmarkStart w:id="143" w:name="_Toc447485823"/>
+      <w:bookmarkStart w:id="144" w:name="_Toc447553561"/>
+      <w:bookmarkStart w:id="145" w:name="_Toc447554639"/>
+      <w:bookmarkEnd w:id="143"/>
+      <w:bookmarkEnd w:id="144"/>
+      <w:bookmarkEnd w:id="145"/>
     </w:p>
     <w:p>
       <w:pPr>
@@ -8709,14 +9030,14 @@
           <w:numId w:val="6"/>
         </w:numPr>
       </w:pPr>
-      <w:bookmarkStart w:id="81" w:name="_Toc447485824"/>
+      <w:bookmarkStart w:id="146" w:name="_Toc447554640"/>
       <w:r>
         <w:rPr>
           <w:rFonts w:hint="eastAsia"/>
         </w:rPr>
         <w:t>硬件接口</w:t>
       </w:r>
-      <w:bookmarkEnd w:id="81"/>
+      <w:bookmarkEnd w:id="146"/>
     </w:p>
     <w:p>
       <w:r>
@@ -8750,15 +9071,14 @@
           <w:numId w:val="6"/>
         </w:numPr>
       </w:pPr>
-      <w:bookmarkStart w:id="82" w:name="_Toc447485825"/>
-      <w:r>
-        <w:rPr>
-          <w:rFonts w:hint="eastAsia"/>
-        </w:rPr>
-        <w:lastRenderedPageBreak/>
+      <w:bookmarkStart w:id="147" w:name="_Toc447554641"/>
+      <w:r>
+        <w:rPr>
+          <w:rFonts w:hint="eastAsia"/>
+        </w:rPr>
         <w:t>软件接口</w:t>
       </w:r>
-      <w:bookmarkEnd w:id="82"/>
+      <w:bookmarkEnd w:id="147"/>
     </w:p>
     <w:p>
       <w:r>
@@ -8797,7 +9117,7 @@
         <w:ind w:firstLineChars="0"/>
         <w:outlineLvl w:val="1"/>
         <w:rPr>
-          <w:rFonts w:cstheme="minorEastAsia" w:hint="eastAsia"/>
+          <w:rFonts w:cstheme="minorEastAsia"/>
           <w:b/>
           <w:bCs/>
           <w:vanish/>
@@ -8805,8 +9125,12 @@
           <w:szCs w:val="32"/>
         </w:rPr>
       </w:pPr>
-      <w:bookmarkStart w:id="83" w:name="_Toc447485826"/>
-      <w:bookmarkEnd w:id="83"/>
+      <w:bookmarkStart w:id="148" w:name="_Toc447485826"/>
+      <w:bookmarkStart w:id="149" w:name="_Toc447553564"/>
+      <w:bookmarkStart w:id="150" w:name="_Toc447554642"/>
+      <w:bookmarkEnd w:id="148"/>
+      <w:bookmarkEnd w:id="149"/>
+      <w:bookmarkEnd w:id="150"/>
     </w:p>
     <w:p>
       <w:pPr>
@@ -8821,7 +9145,7 @@
         <w:ind w:firstLineChars="0"/>
         <w:outlineLvl w:val="1"/>
         <w:rPr>
-          <w:rFonts w:cstheme="minorEastAsia" w:hint="eastAsia"/>
+          <w:rFonts w:cstheme="minorEastAsia"/>
           <w:b/>
           <w:bCs/>
           <w:vanish/>
@@ -8829,8 +9153,12 @@
           <w:szCs w:val="32"/>
         </w:rPr>
       </w:pPr>
-      <w:bookmarkStart w:id="84" w:name="_Toc447485827"/>
-      <w:bookmarkEnd w:id="84"/>
+      <w:bookmarkStart w:id="151" w:name="_Toc447485827"/>
+      <w:bookmarkStart w:id="152" w:name="_Toc447553565"/>
+      <w:bookmarkStart w:id="153" w:name="_Toc447554643"/>
+      <w:bookmarkEnd w:id="151"/>
+      <w:bookmarkEnd w:id="152"/>
+      <w:bookmarkEnd w:id="153"/>
     </w:p>
     <w:p>
       <w:pPr>
@@ -8840,14 +9168,14 @@
           <w:numId w:val="9"/>
         </w:numPr>
       </w:pPr>
-      <w:bookmarkStart w:id="85" w:name="_Toc447485828"/>
+      <w:bookmarkStart w:id="154" w:name="_Toc447554644"/>
       <w:r>
         <w:rPr>
           <w:rFonts w:hint="eastAsia"/>
         </w:rPr>
         <w:t>故障处理</w:t>
       </w:r>
-      <w:bookmarkEnd w:id="85"/>
+      <w:bookmarkEnd w:id="154"/>
     </w:p>
     <w:p>
       <w:r>
@@ -8876,11 +9204,6 @@
       </w:r>
     </w:p>
     <w:p>
-      <w:pPr>
-        <w:rPr>
-          <w:rFonts w:hint="eastAsia"/>
-        </w:rPr>
-      </w:pPr>
       <w:r>
         <w:rPr>
           <w:rFonts w:hint="eastAsia"/>
@@ -8889,10 +9212,10 @@
       </w:r>
     </w:p>
     <w:sectPr>
-      <w:headerReference w:type="even" r:id="rId22"/>
-      <w:headerReference w:type="default" r:id="rId23"/>
-      <w:footerReference w:type="default" r:id="rId24"/>
-      <w:headerReference w:type="first" r:id="rId25"/>
+      <w:headerReference w:type="even" r:id="rId23"/>
+      <w:headerReference w:type="default" r:id="rId24"/>
+      <w:footerReference w:type="default" r:id="rId25"/>
+      <w:headerReference w:type="first" r:id="rId26"/>
       <w:pgSz w:w="11906" w:h="16838"/>
       <w:pgMar w:top="1440" w:right="1800" w:bottom="1440" w:left="1800" w:header="851" w:footer="992" w:gutter="0"/>
       <w:cols w:space="425"/>
@@ -8962,7 +9285,7 @@
         <w:noProof/>
         <w:lang w:val="zh-CN"/>
       </w:rPr>
-      <w:t>11</w:t>
+      <w:t>1</w:t>
     </w:r>
     <w:r>
       <w:rPr>
@@ -9958,6 +10281,92 @@
     </w:lvl>
   </w:abstractNum>
   <w:abstractNum w:abstractNumId="7" w15:restartNumberingAfterBreak="0">
+    <w:nsid w:val="5A373634"/>
+    <w:multiLevelType w:val="multilevel"/>
+    <w:tmpl w:val="0409001F"/>
+    <w:lvl w:ilvl="0">
+      <w:start w:val="1"/>
+      <w:numFmt w:val="decimal"/>
+      <w:lvlText w:val="%1."/>
+      <w:lvlJc w:val="left"/>
+      <w:pPr>
+        <w:ind w:left="425" w:hanging="425"/>
+      </w:pPr>
+    </w:lvl>
+    <w:lvl w:ilvl="1">
+      <w:start w:val="1"/>
+      <w:numFmt w:val="decimal"/>
+      <w:lvlText w:val="%1.%2."/>
+      <w:lvlJc w:val="left"/>
+      <w:pPr>
+        <w:ind w:left="567" w:hanging="567"/>
+      </w:pPr>
+    </w:lvl>
+    <w:lvl w:ilvl="2">
+      <w:start w:val="1"/>
+      <w:numFmt w:val="decimal"/>
+      <w:lvlText w:val="%1.%2.%3."/>
+      <w:lvlJc w:val="left"/>
+      <w:pPr>
+        <w:ind w:left="709" w:hanging="709"/>
+      </w:pPr>
+    </w:lvl>
+    <w:lvl w:ilvl="3">
+      <w:start w:val="1"/>
+      <w:numFmt w:val="decimal"/>
+      <w:lvlText w:val="%1.%2.%3.%4."/>
+      <w:lvlJc w:val="left"/>
+      <w:pPr>
+        <w:ind w:left="851" w:hanging="851"/>
+      </w:pPr>
+    </w:lvl>
+    <w:lvl w:ilvl="4">
+      <w:start w:val="1"/>
+      <w:numFmt w:val="decimal"/>
+      <w:lvlText w:val="%1.%2.%3.%4.%5."/>
+      <w:lvlJc w:val="left"/>
+      <w:pPr>
+        <w:ind w:left="992" w:hanging="992"/>
+      </w:pPr>
+    </w:lvl>
+    <w:lvl w:ilvl="5">
+      <w:start w:val="1"/>
+      <w:numFmt w:val="decimal"/>
+      <w:lvlText w:val="%1.%2.%3.%4.%5.%6."/>
+      <w:lvlJc w:val="left"/>
+      <w:pPr>
+        <w:ind w:left="1134" w:hanging="1134"/>
+      </w:pPr>
+    </w:lvl>
+    <w:lvl w:ilvl="6">
+      <w:start w:val="1"/>
+      <w:numFmt w:val="decimal"/>
+      <w:lvlText w:val="%1.%2.%3.%4.%5.%6.%7."/>
+      <w:lvlJc w:val="left"/>
+      <w:pPr>
+        <w:ind w:left="1276" w:hanging="1276"/>
+      </w:pPr>
+    </w:lvl>
+    <w:lvl w:ilvl="7">
+      <w:start w:val="1"/>
+      <w:numFmt w:val="decimal"/>
+      <w:lvlText w:val="%1.%2.%3.%4.%5.%6.%7.%8."/>
+      <w:lvlJc w:val="left"/>
+      <w:pPr>
+        <w:ind w:left="1418" w:hanging="1418"/>
+      </w:pPr>
+    </w:lvl>
+    <w:lvl w:ilvl="8">
+      <w:start w:val="1"/>
+      <w:numFmt w:val="decimal"/>
+      <w:lvlText w:val="%1.%2.%3.%4.%5.%6.%7.%8.%9."/>
+      <w:lvlJc w:val="left"/>
+      <w:pPr>
+        <w:ind w:left="1559" w:hanging="1559"/>
+      </w:pPr>
+    </w:lvl>
+  </w:abstractNum>
+  <w:abstractNum w:abstractNumId="8" w15:restartNumberingAfterBreak="0">
     <w:nsid w:val="6BBF5011"/>
     <w:multiLevelType w:val="multilevel"/>
     <w:tmpl w:val="0100B6A2"/>
@@ -10070,7 +10479,7 @@
       </w:rPr>
     </w:lvl>
   </w:abstractNum>
-  <w:abstractNum w:abstractNumId="8" w15:restartNumberingAfterBreak="0">
+  <w:abstractNum w:abstractNumId="9" w15:restartNumberingAfterBreak="0">
     <w:nsid w:val="7E315EF6"/>
     <w:multiLevelType w:val="multilevel"/>
     <w:tmpl w:val="D4C04C12"/>
@@ -10192,7 +10601,7 @@
     <w:abstractNumId w:val="4"/>
   </w:num>
   <w:num w:numId="3">
-    <w:abstractNumId w:val="8"/>
+    <w:abstractNumId w:val="9"/>
   </w:num>
   <w:num w:numId="4">
     <w:abstractNumId w:val="0"/>
@@ -10210,6 +10619,9 @@
     <w:abstractNumId w:val="1"/>
   </w:num>
   <w:num w:numId="9">
+    <w:abstractNumId w:val="8"/>
+  </w:num>
+  <w:num w:numId="10">
     <w:abstractNumId w:val="7"/>
   </w:num>
   <w:numIdMacAtCleanup w:val="9"/>
@@ -11358,7 +11770,7 @@
 </file>
 
 <file path=customXml/itemProps1.xml><?xml version="1.0" encoding="utf-8"?>
-<ds:datastoreItem xmlns:ds="http://schemas.openxmlformats.org/officeDocument/2006/customXml" ds:itemID="{54BC1443-A747-47EF-BD83-E854F0368325}">
+<ds:datastoreItem xmlns:ds="http://schemas.openxmlformats.org/officeDocument/2006/customXml" ds:itemID="{AB2F8532-0060-4808-9EBC-50206DC75354}">
   <ds:schemaRefs>
     <ds:schemaRef ds:uri="http://schemas.openxmlformats.org/officeDocument/2006/bibliography"/>
   </ds:schemaRefs>
